--- a/docs/迭代三/数据采集.docx
+++ b/docs/迭代三/数据采集.docx
@@ -1,6 +1,6 @@
 
 <file path=word/document.xml><?xml version="1.0" encoding="utf-8"?>
-<w:document xmlns:wpc="http://schemas.microsoft.com/office/word/2010/wordprocessingCanvas" xmlns:mc="http://schemas.openxmlformats.org/markup-compatibility/2006" xmlns:o="urn:schemas-microsoft-com:office:office" xmlns:r="http://schemas.openxmlformats.org/officeDocument/2006/relationships" xmlns:m="http://schemas.openxmlformats.org/officeDocument/2006/math" xmlns:v="urn:schemas-microsoft-com:vml" xmlns:wp14="http://schemas.microsoft.com/office/word/2010/wordprocessingDrawing" xmlns:wp="http://schemas.openxmlformats.org/drawingml/2006/wordprocessingDrawing" xmlns:w10="urn:schemas-microsoft-com:office:word" xmlns:w="http://schemas.openxmlformats.org/wordprocessingml/2006/main" xmlns:w14="http://schemas.microsoft.com/office/word/2010/wordml" xmlns:w15="http://schemas.microsoft.com/office/word/2012/wordml" xmlns:wpg="http://schemas.microsoft.com/office/word/2010/wordprocessingGroup" xmlns:wpi="http://schemas.microsoft.com/office/word/2010/wordprocessingInk" xmlns:wne="http://schemas.microsoft.com/office/word/2006/wordml" xmlns:wps="http://schemas.microsoft.com/office/word/2010/wordprocessingShape" mc:Ignorable="w14 w15 wp14">
+<w:document xmlns:wpc="http://schemas.microsoft.com/office/word/2010/wordprocessingCanvas" xmlns:mc="http://schemas.openxmlformats.org/markup-compatibility/2006" xmlns:o="urn:schemas-microsoft-com:office:office" xmlns:r="http://schemas.openxmlformats.org/officeDocument/2006/relationships" xmlns:m="http://schemas.openxmlformats.org/officeDocument/2006/math" xmlns:v="urn:schemas-microsoft-com:vml" xmlns:wp14="http://schemas.microsoft.com/office/word/2010/wordprocessingDrawing" xmlns:wp="http://schemas.openxmlformats.org/drawingml/2006/wordprocessingDrawing" xmlns:w10="urn:schemas-microsoft-com:office:word" xmlns:w="http://schemas.openxmlformats.org/wordprocessingml/2006/main" xmlns:w14="http://schemas.microsoft.com/office/word/2010/wordml" xmlns:wpg="http://schemas.microsoft.com/office/word/2010/wordprocessingGroup" xmlns:wpi="http://schemas.microsoft.com/office/word/2010/wordprocessingInk" xmlns:wne="http://schemas.microsoft.com/office/word/2006/wordml" xmlns:wps="http://schemas.microsoft.com/office/word/2010/wordprocessingShape" mc:Ignorable="w14 wp14">
   <w:body>
     <w:p>
       <w:pPr>
@@ -81,8 +81,13 @@
       </w:r>
       <w:r>
         <w:tab/>
-        <w:t xml:space="preserve">    Nba</w:t>
-      </w:r>
+        <w:t xml:space="preserve">    </w:t>
+      </w:r>
+      <w:proofErr w:type="spellStart"/>
+      <w:r>
+        <w:t>Nba</w:t>
+      </w:r>
+      <w:proofErr w:type="spellEnd"/>
       <w:r>
         <w:rPr>
           <w:rFonts w:hint="eastAsia"/>
@@ -102,8 +107,12 @@
       </w:r>
       <w:r>
         <w:tab/>
+      </w:r>
+      <w:proofErr w:type="spellStart"/>
+      <w:r>
         <w:t>Nba</w:t>
       </w:r>
+      <w:proofErr w:type="spellEnd"/>
       <w:r>
         <w:rPr>
           <w:rFonts w:hint="eastAsia"/>
@@ -123,8 +132,12 @@
       </w:r>
       <w:r>
         <w:tab/>
+      </w:r>
+      <w:proofErr w:type="spellStart"/>
+      <w:r>
         <w:t>Nba</w:t>
       </w:r>
+      <w:proofErr w:type="spellEnd"/>
       <w:r>
         <w:rPr>
           <w:rFonts w:hint="eastAsia"/>
@@ -162,7 +175,14 @@
       </w:r>
       <w:r>
         <w:tab/>
-        <w:t xml:space="preserve">Nba </w:t>
+      </w:r>
+      <w:proofErr w:type="spellStart"/>
+      <w:r>
+        <w:t>Nba</w:t>
+      </w:r>
+      <w:proofErr w:type="spellEnd"/>
+      <w:r>
+        <w:t xml:space="preserve"> </w:t>
       </w:r>
       <w:r>
         <w:rPr>
@@ -204,7 +224,14 @@
       </w:r>
       <w:r>
         <w:tab/>
-        <w:t xml:space="preserve">Nba </w:t>
+      </w:r>
+      <w:proofErr w:type="spellStart"/>
+      <w:r>
+        <w:t>Nba</w:t>
+      </w:r>
+      <w:proofErr w:type="spellEnd"/>
+      <w:r>
+        <w:t xml:space="preserve"> </w:t>
       </w:r>
       <w:r>
         <w:rPr>
@@ -213,16 +240,7 @@
         <w:t>今日</w:t>
       </w:r>
       <w:r>
-        <w:t>热点球员获取（</w:t>
-      </w:r>
-      <w:r>
-        <w:rPr>
-          <w:rFonts w:hint="eastAsia"/>
-        </w:rPr>
-        <w:t>未被</w:t>
-      </w:r>
-      <w:r>
-        <w:t>使用）</w:t>
+        <w:t>热点球员获取</w:t>
       </w:r>
     </w:p>
     <w:p>
@@ -281,11 +299,6 @@
       </w:r>
     </w:p>
     <w:p>
-      <w:pPr>
-        <w:rPr>
-          <w:rFonts w:hint="eastAsia"/>
-        </w:rPr>
-      </w:pPr>
       <w:r>
         <w:rPr>
           <w:rFonts w:hint="eastAsia"/>
@@ -327,12 +340,14 @@
       <w:r>
         <w:t>：</w:t>
       </w:r>
+      <w:proofErr w:type="spellStart"/>
       <w:r>
         <w:rPr>
           <w:rFonts w:hint="eastAsia"/>
         </w:rPr>
         <w:t>nba</w:t>
       </w:r>
+      <w:proofErr w:type="spellEnd"/>
       <w:r>
         <w:rPr>
           <w:rFonts w:hint="eastAsia"/>
@@ -342,12 +357,14 @@
       <w:r>
         <w:t>官网，</w:t>
       </w:r>
+      <w:proofErr w:type="spellStart"/>
       <w:r>
         <w:rPr>
           <w:rFonts w:hint="eastAsia"/>
         </w:rPr>
         <w:t>nba</w:t>
       </w:r>
+      <w:proofErr w:type="spellEnd"/>
       <w:r>
         <w:rPr>
           <w:rFonts w:hint="eastAsia"/>
@@ -357,12 +374,14 @@
       <w:r>
         <w:t>官网，</w:t>
       </w:r>
+      <w:proofErr w:type="spellStart"/>
       <w:r>
         <w:rPr>
           <w:rFonts w:hint="eastAsia"/>
         </w:rPr>
         <w:t>espn</w:t>
       </w:r>
+      <w:proofErr w:type="spellEnd"/>
       <w:r>
         <w:rPr>
           <w:rFonts w:hint="eastAsia"/>
@@ -402,9 +421,11 @@
       </w:r>
     </w:p>
     <w:p>
+      <w:proofErr w:type="spellStart"/>
       <w:r>
         <w:t>ps</w:t>
       </w:r>
+      <w:proofErr w:type="spellEnd"/>
       <w:r>
         <w:rPr>
           <w:rFonts w:hint="eastAsia"/>
@@ -423,6 +444,7 @@
       <w:r>
         <w:t>信息</w:t>
       </w:r>
+      <w:proofErr w:type="gramStart"/>
       <w:r>
         <w:rPr>
           <w:rFonts w:hint="eastAsia"/>
@@ -430,14 +452,20 @@
         <w:t>爬取</w:t>
       </w:r>
       <w:r>
-        <w:t>类均基于</w:t>
-      </w:r>
+        <w:t>类</w:t>
+      </w:r>
+      <w:proofErr w:type="gramEnd"/>
+      <w:r>
+        <w:t>均基于</w:t>
+      </w:r>
+      <w:proofErr w:type="spellStart"/>
       <w:r>
         <w:rPr>
           <w:rFonts w:hint="eastAsia"/>
         </w:rPr>
         <w:t>WebSec</w:t>
       </w:r>
+      <w:proofErr w:type="spellEnd"/>
       <w:r>
         <w:rPr>
           <w:rFonts w:hint="eastAsia"/>
@@ -446,9 +474,11 @@
       </w:r>
     </w:p>
     <w:p>
+      <w:proofErr w:type="spellStart"/>
       <w:r>
         <w:t>WebSec</w:t>
       </w:r>
+      <w:proofErr w:type="spellEnd"/>
       <w:r>
         <w:rPr>
           <w:rFonts w:hint="eastAsia"/>
@@ -477,13 +507,7 @@
         <w:t>方法：</w:t>
       </w:r>
     </w:p>
-    <w:p>
-      <w:pPr>
-        <w:rPr>
-          <w:rFonts w:hint="eastAsia"/>
-        </w:rPr>
-      </w:pPr>
-    </w:p>
+    <w:p/>
     <w:p>
       <w:r>
         <w:t>//</w:t>
@@ -491,9 +515,11 @@
       <w:r>
         <w:t>获取</w:t>
       </w:r>
+      <w:proofErr w:type="spellStart"/>
       <w:r>
         <w:t>destStr</w:t>
       </w:r>
+      <w:proofErr w:type="spellEnd"/>
       <w:r>
         <w:t>中与正则相匹配的</w:t>
       </w:r>
@@ -502,6 +528,7 @@
       </w:r>
     </w:p>
     <w:p>
+      <w:proofErr w:type="gramStart"/>
       <w:r>
         <w:rPr>
           <w:b/>
@@ -509,6 +536,7 @@
         </w:rPr>
         <w:t>public</w:t>
       </w:r>
+      <w:proofErr w:type="gramEnd"/>
       <w:r>
         <w:t xml:space="preserve"> </w:t>
       </w:r>
@@ -520,7 +548,31 @@
         <w:t>static</w:t>
       </w:r>
       <w:r>
-        <w:t xml:space="preserve"> ArrayList&lt;String&gt; getMatcherSubstrs(String destStr,String regex)</w:t>
+        <w:t xml:space="preserve"> </w:t>
+      </w:r>
+      <w:proofErr w:type="spellStart"/>
+      <w:r>
+        <w:t>ArrayList</w:t>
+      </w:r>
+      <w:proofErr w:type="spellEnd"/>
+      <w:r>
+        <w:t xml:space="preserve">&lt;String&gt; </w:t>
+      </w:r>
+      <w:proofErr w:type="spellStart"/>
+      <w:r>
+        <w:t>getMatcherSubstrs</w:t>
+      </w:r>
+      <w:proofErr w:type="spellEnd"/>
+      <w:r>
+        <w:t xml:space="preserve">(String </w:t>
+      </w:r>
+      <w:proofErr w:type="spellStart"/>
+      <w:r>
+        <w:t>destStr,String</w:t>
+      </w:r>
+      <w:proofErr w:type="spellEnd"/>
+      <w:r>
+        <w:t xml:space="preserve"> regex)</w:t>
       </w:r>
     </w:p>
     <w:p/>
@@ -531,17 +583,20 @@
       <w:r>
         <w:t>打开指定</w:t>
       </w:r>
+      <w:proofErr w:type="spellStart"/>
       <w:r>
         <w:rPr>
           <w:u w:val="single"/>
         </w:rPr>
         <w:t>url</w:t>
       </w:r>
+      <w:proofErr w:type="spellEnd"/>
       <w:r>
         <w:t>的网页内容</w:t>
       </w:r>
     </w:p>
     <w:p>
+      <w:proofErr w:type="gramStart"/>
       <w:r>
         <w:rPr>
           <w:b/>
@@ -549,6 +604,7 @@
         </w:rPr>
         <w:t>public</w:t>
       </w:r>
+      <w:proofErr w:type="gramEnd"/>
       <w:r>
         <w:t xml:space="preserve"> </w:t>
       </w:r>
@@ -560,7 +616,23 @@
         <w:t>static</w:t>
       </w:r>
       <w:r>
-        <w:t xml:space="preserve"> String getURLContent(String urlString,String charset)</w:t>
+        <w:t xml:space="preserve"> String </w:t>
+      </w:r>
+      <w:proofErr w:type="spellStart"/>
+      <w:r>
+        <w:t>getURLContent</w:t>
+      </w:r>
+      <w:proofErr w:type="spellEnd"/>
+      <w:r>
+        <w:t xml:space="preserve">(String </w:t>
+      </w:r>
+      <w:proofErr w:type="spellStart"/>
+      <w:r>
+        <w:t>urlString,String</w:t>
+      </w:r>
+      <w:proofErr w:type="spellEnd"/>
+      <w:r>
+        <w:t xml:space="preserve"> charset)</w:t>
       </w:r>
     </w:p>
     <w:p/>
@@ -571,17 +643,20 @@
       <w:r>
         <w:t>根据</w:t>
       </w:r>
+      <w:proofErr w:type="spellStart"/>
       <w:r>
         <w:rPr>
           <w:u w:val="single"/>
         </w:rPr>
         <w:t>url</w:t>
       </w:r>
+      <w:proofErr w:type="spellEnd"/>
       <w:r>
         <w:t>和文件名保存网络图片</w:t>
       </w:r>
     </w:p>
     <w:p>
+      <w:proofErr w:type="gramStart"/>
       <w:r>
         <w:rPr>
           <w:b/>
@@ -589,6 +664,7 @@
         </w:rPr>
         <w:t>public</w:t>
       </w:r>
+      <w:proofErr w:type="gramEnd"/>
       <w:r>
         <w:t xml:space="preserve"> </w:t>
       </w:r>
@@ -610,16 +686,43 @@
         <w:t>void</w:t>
       </w:r>
       <w:r>
-        <w:t xml:space="preserve"> SavePic(String url,String path,String fileName)</w:t>
+        <w:t xml:space="preserve"> </w:t>
+      </w:r>
+      <w:proofErr w:type="spellStart"/>
+      <w:r>
+        <w:t>SavePic</w:t>
+      </w:r>
+      <w:proofErr w:type="spellEnd"/>
+      <w:r>
+        <w:t xml:space="preserve">(String </w:t>
+      </w:r>
+      <w:proofErr w:type="spellStart"/>
+      <w:r>
+        <w:t>url,String</w:t>
+      </w:r>
+      <w:proofErr w:type="spellEnd"/>
+      <w:r>
+        <w:t xml:space="preserve"> </w:t>
+      </w:r>
+      <w:proofErr w:type="spellStart"/>
+      <w:r>
+        <w:t>path,String</w:t>
+      </w:r>
+      <w:proofErr w:type="spellEnd"/>
+      <w:r>
+        <w:t xml:space="preserve"> </w:t>
+      </w:r>
+      <w:proofErr w:type="spellStart"/>
+      <w:r>
+        <w:t>fileName</w:t>
+      </w:r>
+      <w:proofErr w:type="spellEnd"/>
+      <w:r>
+        <w:t>)</w:t>
       </w:r>
     </w:p>
     <w:p/>
     <w:p>
-      <w:pPr>
-        <w:rPr>
-          <w:rFonts w:hint="eastAsia"/>
-        </w:rPr>
-      </w:pPr>
       <w:r>
         <w:rPr>
           <w:rFonts w:hint="eastAsia"/>
@@ -632,11 +735,6 @@
       </w:r>
     </w:p>
     <w:p>
-      <w:pPr>
-        <w:rPr>
-          <w:rFonts w:hint="eastAsia"/>
-        </w:rPr>
-      </w:pPr>
       <w:r>
         <w:t>Step1:</w:t>
       </w:r>
@@ -658,12 +756,14 @@
       <w:r>
         <w:t>后台交换数据的</w:t>
       </w:r>
+      <w:proofErr w:type="spellStart"/>
       <w:r>
         <w:rPr>
           <w:rFonts w:hint="eastAsia"/>
         </w:rPr>
         <w:t>url</w:t>
       </w:r>
+      <w:proofErr w:type="spellEnd"/>
     </w:p>
     <w:p>
       <w:r>
@@ -686,7 +786,7 @@
           <w:color w:val="FF0000"/>
         </w:rPr>
       </w:pPr>
-      <w:hyperlink r:id="rId4" w:history="1">
+      <w:hyperlink r:id="rId5" w:history="1">
         <w:r>
           <w:rPr>
             <w:rStyle w:val="a3"/>
@@ -721,12 +821,21 @@
         </w:rPr>
         <w:t>值为</w:t>
       </w:r>
-      <w:r>
-        <w:rPr>
-          <w:rFonts w:hint="eastAsia"/>
-          <w:color w:val="000000" w:themeColor="text1"/>
-        </w:rPr>
-        <w:t>gameDate,</w:t>
+      <w:proofErr w:type="spellStart"/>
+      <w:r>
+        <w:rPr>
+          <w:rFonts w:hint="eastAsia"/>
+          <w:color w:val="000000" w:themeColor="text1"/>
+        </w:rPr>
+        <w:t>gameDate</w:t>
+      </w:r>
+      <w:proofErr w:type="spellEnd"/>
+      <w:r>
+        <w:rPr>
+          <w:rFonts w:hint="eastAsia"/>
+          <w:color w:val="000000" w:themeColor="text1"/>
+        </w:rPr>
+        <w:t>,</w:t>
       </w:r>
       <w:r>
         <w:rPr>
@@ -754,6 +863,7 @@
         </w:rPr>
         <w:t>不同的</w:t>
       </w:r>
+      <w:proofErr w:type="spellStart"/>
       <w:r>
         <w:rPr>
           <w:rFonts w:hint="eastAsia"/>
@@ -761,6 +871,7 @@
         </w:rPr>
         <w:t>gameDate</w:t>
       </w:r>
+      <w:proofErr w:type="spellEnd"/>
       <w:r>
         <w:rPr>
           <w:rFonts w:hint="eastAsia"/>
@@ -774,6 +885,7 @@
         </w:rPr>
         <w:t>新的</w:t>
       </w:r>
+      <w:proofErr w:type="spellStart"/>
       <w:r>
         <w:rPr>
           <w:rFonts w:hint="eastAsia"/>
@@ -781,6 +893,7 @@
         </w:rPr>
         <w:t>url</w:t>
       </w:r>
+      <w:proofErr w:type="spellEnd"/>
       <w:r>
         <w:rPr>
           <w:rFonts w:hint="eastAsia"/>
@@ -798,7 +911,6 @@
     <w:p>
       <w:pPr>
         <w:rPr>
-          <w:rFonts w:hint="eastAsia"/>
           <w:color w:val="000000" w:themeColor="text1"/>
         </w:rPr>
       </w:pPr>
@@ -841,6 +953,7 @@
         </w:rPr>
         <w:t>，从该</w:t>
       </w:r>
+      <w:proofErr w:type="spellStart"/>
       <w:r>
         <w:rPr>
           <w:rFonts w:hint="eastAsia"/>
@@ -848,6 +961,7 @@
         </w:rPr>
         <w:t>url</w:t>
       </w:r>
+      <w:proofErr w:type="spellEnd"/>
       <w:r>
         <w:rPr>
           <w:rFonts w:hint="eastAsia"/>
@@ -861,6 +975,7 @@
         </w:rPr>
         <w:t>内容中匹配出</w:t>
       </w:r>
+      <w:proofErr w:type="spellStart"/>
       <w:r>
         <w:rPr>
           <w:rFonts w:hint="eastAsia"/>
@@ -868,6 +983,7 @@
         </w:rPr>
         <w:t>ArrayList</w:t>
       </w:r>
+      <w:proofErr w:type="spellEnd"/>
     </w:p>
     <w:p>
       <w:pPr>
@@ -893,13 +1009,26 @@
         <w:rPr>
           <w:color w:val="000000" w:themeColor="text1"/>
         </w:rPr>
-        <w:t>String gameIDPattern="\"[\\d]{10}\"";</w:t>
-      </w:r>
-    </w:p>
-    <w:p>
-      <w:pPr>
-        <w:rPr>
-          <w:rFonts w:hint="eastAsia"/>
+        <w:t xml:space="preserve">String </w:t>
+      </w:r>
+      <w:proofErr w:type="spellStart"/>
+      <w:r>
+        <w:rPr>
+          <w:color w:val="000000" w:themeColor="text1"/>
+        </w:rPr>
+        <w:t>gameIDPattern</w:t>
+      </w:r>
+      <w:proofErr w:type="spellEnd"/>
+      <w:r>
+        <w:rPr>
+          <w:color w:val="000000" w:themeColor="text1"/>
+        </w:rPr>
+        <w:t>="\"[\\d]{10}\"";</w:t>
+      </w:r>
+    </w:p>
+    <w:p>
+      <w:pPr>
+        <w:rPr>
           <w:color w:val="000000" w:themeColor="text1"/>
         </w:rPr>
       </w:pPr>
@@ -1063,7 +1192,7 @@
                     </pic:cNvPicPr>
                   </pic:nvPicPr>
                   <pic:blipFill>
-                    <a:blip r:embed="rId5">
+                    <a:blip r:embed="rId6">
                       <a:extLst>
                         <a:ext uri="{28A0092B-C50C-407E-A947-70E740481C1C}">
                           <a14:useLocalDpi xmlns:a14="http://schemas.microsoft.com/office/drawing/2010/main" val="0"/>
@@ -1098,10 +1227,32 @@
     <w:p>
       <w:pPr>
         <w:rPr>
-          <w:rFonts w:hint="eastAsia"/>
-          <w:color w:val="000000" w:themeColor="text1"/>
-        </w:rPr>
-      </w:pPr>
+          <w:color w:val="000000" w:themeColor="text1"/>
+        </w:rPr>
+      </w:pPr>
+      <w:r>
+        <w:rPr>
+          <w:rFonts w:hint="eastAsia"/>
+          <w:color w:val="000000" w:themeColor="text1"/>
+        </w:rPr>
+        <w:t>如果官网上的技术统计数据不全，</w:t>
+      </w:r>
+      <w:proofErr w:type="gramStart"/>
+      <w:r>
+        <w:rPr>
+          <w:rFonts w:hint="eastAsia"/>
+          <w:color w:val="000000" w:themeColor="text1"/>
+        </w:rPr>
+        <w:t>则作脏数据处理</w:t>
+      </w:r>
+      <w:proofErr w:type="gramEnd"/>
+      <w:r>
+        <w:rPr>
+          <w:rFonts w:hint="eastAsia"/>
+          <w:color w:val="000000" w:themeColor="text1"/>
+        </w:rPr>
+        <w:t>：在文件名上加缺失标识。</w:t>
+      </w:r>
     </w:p>
     <w:p>
       <w:pPr>
@@ -1185,6 +1336,7 @@
     <w:p>
       <w:pPr>
         <w:rPr>
+          <w:rFonts w:hint="eastAsia"/>
           <w:color w:val="000000" w:themeColor="text1"/>
         </w:rPr>
       </w:pPr>
@@ -1244,7 +1396,20 @@
     <w:p>
       <w:pPr>
         <w:rPr>
-          <w:rFonts w:hint="eastAsia"/>
+          <w:color w:val="000000" w:themeColor="text1"/>
+        </w:rPr>
+      </w:pPr>
+      <w:r>
+        <w:rPr>
+          <w:rFonts w:hint="eastAsia"/>
+          <w:color w:val="000000" w:themeColor="text1"/>
+        </w:rPr>
+        <w:t xml:space="preserve">     </w:t>
+      </w:r>
+    </w:p>
+    <w:p>
+      <w:pPr>
+        <w:rPr>
           <w:color w:val="000000" w:themeColor="text1"/>
         </w:rPr>
       </w:pPr>
@@ -1320,12 +1485,21 @@
         </w:rPr>
         <w:t>界面拿到</w:t>
       </w:r>
-      <w:r>
-        <w:rPr>
-          <w:rFonts w:hint="eastAsia"/>
-          <w:color w:val="000000" w:themeColor="text1"/>
-        </w:rPr>
-        <w:t>gameID,</w:t>
+      <w:proofErr w:type="spellStart"/>
+      <w:r>
+        <w:rPr>
+          <w:rFonts w:hint="eastAsia"/>
+          <w:color w:val="000000" w:themeColor="text1"/>
+        </w:rPr>
+        <w:t>gameID</w:t>
+      </w:r>
+      <w:proofErr w:type="spellEnd"/>
+      <w:r>
+        <w:rPr>
+          <w:rFonts w:hint="eastAsia"/>
+          <w:color w:val="000000" w:themeColor="text1"/>
+        </w:rPr>
+        <w:t>,</w:t>
       </w:r>
       <w:r>
         <w:rPr>
@@ -1334,6 +1508,7 @@
         </w:rPr>
         <w:t>根据</w:t>
       </w:r>
+      <w:proofErr w:type="spellStart"/>
       <w:r>
         <w:rPr>
           <w:rFonts w:hint="eastAsia"/>
@@ -1341,6 +1516,7 @@
         </w:rPr>
         <w:t>gameID</w:t>
       </w:r>
+      <w:proofErr w:type="spellEnd"/>
       <w:r>
         <w:rPr>
           <w:rFonts w:hint="eastAsia"/>
@@ -1384,7 +1560,6 @@
     <w:p>
       <w:pPr>
         <w:rPr>
-          <w:rFonts w:hint="eastAsia"/>
           <w:color w:val="000000" w:themeColor="text1"/>
         </w:rPr>
       </w:pPr>
@@ -1455,6 +1630,7 @@
         </w:rPr>
         <w:t>中文网站后台数据多为</w:t>
       </w:r>
+      <w:proofErr w:type="spellStart"/>
       <w:r>
         <w:rPr>
           <w:rFonts w:hint="eastAsia"/>
@@ -1462,6 +1638,7 @@
         </w:rPr>
         <w:t>json</w:t>
       </w:r>
+      <w:proofErr w:type="spellEnd"/>
       <w:r>
         <w:rPr>
           <w:rFonts w:hint="eastAsia"/>
@@ -1473,7 +1650,14 @@
         <w:rPr>
           <w:color w:val="000000" w:themeColor="text1"/>
         </w:rPr>
-        <w:t>对象，但本次爬取</w:t>
+        <w:t>对象，但本次</w:t>
+      </w:r>
+      <w:proofErr w:type="gramStart"/>
+      <w:r>
+        <w:rPr>
+          <w:color w:val="000000" w:themeColor="text1"/>
+        </w:rPr>
+        <w:t>爬取</w:t>
       </w:r>
       <w:r>
         <w:rPr>
@@ -1486,30 +1670,832 @@
         <w:rPr>
           <w:color w:val="000000" w:themeColor="text1"/>
         </w:rPr>
-        <w:t>源多为英文官网，</w:t>
-      </w:r>
-      <w:r>
-        <w:rPr>
-          <w:rFonts w:hint="eastAsia"/>
-          <w:color w:val="000000" w:themeColor="text1"/>
-        </w:rPr>
-        <w:t>最终以正</w:t>
+        <w:t>源多</w:t>
+      </w:r>
+      <w:proofErr w:type="gramEnd"/>
+      <w:r>
+        <w:rPr>
+          <w:color w:val="000000" w:themeColor="text1"/>
+        </w:rPr>
+        <w:t>为英文官网，</w:t>
+      </w:r>
+      <w:r>
+        <w:rPr>
+          <w:rFonts w:hint="eastAsia"/>
+          <w:color w:val="000000" w:themeColor="text1"/>
+        </w:rPr>
+        <w:t>最终以正则匹配</w:t>
+      </w:r>
+      <w:r>
+        <w:rPr>
+          <w:color w:val="000000" w:themeColor="text1"/>
+        </w:rPr>
+        <w:t>为主。</w:t>
+      </w:r>
+    </w:p>
+    <w:p>
+      <w:pPr>
+        <w:ind w:firstLineChars="150" w:firstLine="315"/>
+        <w:rPr>
+          <w:rFonts w:hint="eastAsia"/>
+          <w:color w:val="000000" w:themeColor="text1"/>
+        </w:rPr>
+      </w:pPr>
+    </w:p>
+    <w:p>
+      <w:pPr>
+        <w:rPr>
+          <w:rFonts w:hint="eastAsia"/>
+          <w:b/>
+          <w:sz w:val="28"/>
+          <w:szCs w:val="28"/>
+        </w:rPr>
+      </w:pPr>
+      <w:r>
+        <w:rPr>
+          <w:rFonts w:hint="eastAsia"/>
+          <w:b/>
+          <w:sz w:val="28"/>
+          <w:szCs w:val="28"/>
+        </w:rPr>
+        <w:t>采集的原始数据的结构：</w:t>
+      </w:r>
+    </w:p>
+    <w:p>
+      <w:pPr>
+        <w:ind w:firstLineChars="150" w:firstLine="315"/>
+        <w:rPr>
+          <w:rFonts w:hint="eastAsia"/>
+          <w:color w:val="000000" w:themeColor="text1"/>
+        </w:rPr>
+      </w:pPr>
+      <w:r>
+        <w:rPr>
+          <w:rFonts w:hint="eastAsia"/>
+          <w:color w:val="000000" w:themeColor="text1"/>
+        </w:rPr>
+        <w:t>比赛的结构如下图。</w:t>
+      </w:r>
+    </w:p>
+    <w:p>
+      <w:pPr>
+        <w:ind w:firstLineChars="150" w:firstLine="315"/>
+        <w:rPr>
+          <w:rFonts w:hint="eastAsia"/>
+          <w:color w:val="000000" w:themeColor="text1"/>
+        </w:rPr>
+      </w:pPr>
+      <w:r>
+        <w:rPr>
+          <w:rFonts w:hint="eastAsia"/>
+          <w:color w:val="000000" w:themeColor="text1"/>
+        </w:rPr>
+        <w:t>球员的</w:t>
+      </w:r>
+      <w:r>
+        <w:rPr>
+          <w:rFonts w:hint="eastAsia"/>
+          <w:color w:val="000000" w:themeColor="text1"/>
+        </w:rPr>
+        <w:t>txt</w:t>
+      </w:r>
+      <w:r>
+        <w:rPr>
+          <w:rFonts w:hint="eastAsia"/>
+          <w:color w:val="000000" w:themeColor="text1"/>
+        </w:rPr>
+        <w:t>文件结构</w:t>
+      </w:r>
+      <w:r>
+        <w:rPr>
+          <w:rFonts w:hint="eastAsia"/>
+          <w:color w:val="000000" w:themeColor="text1"/>
+        </w:rPr>
+        <w:t>:</w:t>
+      </w:r>
+    </w:p>
+    <w:p>
+      <w:pPr>
+        <w:ind w:firstLineChars="150" w:firstLine="315"/>
+        <w:rPr>
+          <w:rFonts w:hint="eastAsia"/>
+          <w:color w:val="000000" w:themeColor="text1"/>
+        </w:rPr>
+      </w:pPr>
+      <w:r>
+        <w:rPr>
+          <w:noProof/>
+        </w:rPr>
+        <w:lastRenderedPageBreak/>
+        <w:drawing>
+          <wp:inline distT="0" distB="0" distL="0" distR="0" wp14:anchorId="12593992" wp14:editId="652491A2">
+            <wp:extent cx="3952875" cy="1866900"/>
+            <wp:effectExtent l="0" t="0" r="9525" b="0"/>
+            <wp:docPr id="5" name="图片 5"/>
+            <wp:cNvGraphicFramePr>
+              <a:graphicFrameLocks xmlns:a="http://schemas.openxmlformats.org/drawingml/2006/main" noChangeAspect="1"/>
+            </wp:cNvGraphicFramePr>
+            <a:graphic xmlns:a="http://schemas.openxmlformats.org/drawingml/2006/main">
+              <a:graphicData uri="http://schemas.openxmlformats.org/drawingml/2006/picture">
+                <pic:pic xmlns:pic="http://schemas.openxmlformats.org/drawingml/2006/picture">
+                  <pic:nvPicPr>
+                    <pic:cNvPr id="0" name=""/>
+                    <pic:cNvPicPr/>
+                  </pic:nvPicPr>
+                  <pic:blipFill>
+                    <a:blip r:embed="rId7"/>
+                    <a:stretch>
+                      <a:fillRect/>
+                    </a:stretch>
+                  </pic:blipFill>
+                  <pic:spPr>
+                    <a:xfrm>
+                      <a:off x="0" y="0"/>
+                      <a:ext cx="3952875" cy="1866900"/>
+                    </a:xfrm>
+                    <a:prstGeom prst="rect">
+                      <a:avLst/>
+                    </a:prstGeom>
+                  </pic:spPr>
+                </pic:pic>
+              </a:graphicData>
+            </a:graphic>
+          </wp:inline>
+        </w:drawing>
+      </w:r>
+    </w:p>
+    <w:p>
+      <w:pPr>
+        <w:ind w:firstLineChars="150" w:firstLine="315"/>
+        <w:rPr>
+          <w:rFonts w:hint="eastAsia"/>
+          <w:color w:val="000000" w:themeColor="text1"/>
+        </w:rPr>
+      </w:pPr>
+      <w:r>
+        <w:rPr>
+          <w:rFonts w:hint="eastAsia"/>
+          <w:color w:val="000000" w:themeColor="text1"/>
+        </w:rPr>
+        <w:t>球队的</w:t>
+      </w:r>
+      <w:r>
+        <w:rPr>
+          <w:rFonts w:hint="eastAsia"/>
+          <w:color w:val="000000" w:themeColor="text1"/>
+        </w:rPr>
+        <w:t>txt</w:t>
+      </w:r>
+      <w:r>
+        <w:rPr>
+          <w:rFonts w:hint="eastAsia"/>
+          <w:color w:val="000000" w:themeColor="text1"/>
+        </w:rPr>
+        <w:t>文件结构：</w:t>
+      </w:r>
+    </w:p>
+    <w:p>
+      <w:pPr>
+        <w:ind w:firstLineChars="150" w:firstLine="315"/>
+        <w:rPr>
+          <w:rFonts w:hint="eastAsia"/>
+          <w:color w:val="000000" w:themeColor="text1"/>
+        </w:rPr>
+      </w:pPr>
+      <w:r>
+        <w:rPr>
+          <w:noProof/>
+        </w:rPr>
+        <w:drawing>
+          <wp:inline distT="0" distB="0" distL="0" distR="0" wp14:anchorId="7D3C6DA8" wp14:editId="5BAB8563">
+            <wp:extent cx="5274310" cy="1419302"/>
+            <wp:effectExtent l="0" t="0" r="2540" b="9525"/>
+            <wp:docPr id="6" name="图片 6"/>
+            <wp:cNvGraphicFramePr>
+              <a:graphicFrameLocks xmlns:a="http://schemas.openxmlformats.org/drawingml/2006/main" noChangeAspect="1"/>
+            </wp:cNvGraphicFramePr>
+            <a:graphic xmlns:a="http://schemas.openxmlformats.org/drawingml/2006/main">
+              <a:graphicData uri="http://schemas.openxmlformats.org/drawingml/2006/picture">
+                <pic:pic xmlns:pic="http://schemas.openxmlformats.org/drawingml/2006/picture">
+                  <pic:nvPicPr>
+                    <pic:cNvPr id="0" name=""/>
+                    <pic:cNvPicPr/>
+                  </pic:nvPicPr>
+                  <pic:blipFill>
+                    <a:blip r:embed="rId8"/>
+                    <a:stretch>
+                      <a:fillRect/>
+                    </a:stretch>
+                  </pic:blipFill>
+                  <pic:spPr>
+                    <a:xfrm>
+                      <a:off x="0" y="0"/>
+                      <a:ext cx="5274310" cy="1419302"/>
+                    </a:xfrm>
+                    <a:prstGeom prst="rect">
+                      <a:avLst/>
+                    </a:prstGeom>
+                  </pic:spPr>
+                </pic:pic>
+              </a:graphicData>
+            </a:graphic>
+          </wp:inline>
+        </w:drawing>
+      </w:r>
+    </w:p>
+    <w:p>
+      <w:pPr>
+        <w:ind w:firstLineChars="150" w:firstLine="315"/>
+        <w:rPr>
+          <w:rFonts w:hint="eastAsia"/>
+          <w:color w:val="000000" w:themeColor="text1"/>
+        </w:rPr>
+      </w:pPr>
+    </w:p>
+    <w:p>
+      <w:pPr>
+        <w:rPr>
+          <w:rFonts w:hint="eastAsia"/>
+          <w:b/>
+          <w:sz w:val="28"/>
+          <w:szCs w:val="28"/>
+        </w:rPr>
+      </w:pPr>
+      <w:r>
+        <w:rPr>
+          <w:rFonts w:hint="eastAsia"/>
+          <w:b/>
+          <w:sz w:val="28"/>
+          <w:szCs w:val="28"/>
+        </w:rPr>
+        <w:t>脏数据处理：</w:t>
+      </w:r>
+    </w:p>
+    <w:p>
+      <w:pPr>
+        <w:ind w:firstLineChars="150" w:firstLine="315"/>
+        <w:rPr>
+          <w:rFonts w:hint="eastAsia"/>
+          <w:color w:val="000000" w:themeColor="text1"/>
+        </w:rPr>
+      </w:pPr>
+      <w:r>
+        <w:rPr>
+          <w:rFonts w:hint="eastAsia"/>
+          <w:color w:val="000000" w:themeColor="text1"/>
+        </w:rPr>
+        <w:t>对于数据不全的一场比赛，检测到文件名的缺失标记后，会跳过不统计。</w:t>
+      </w:r>
+    </w:p>
+    <w:p>
+      <w:pPr>
+        <w:ind w:firstLineChars="150" w:firstLine="315"/>
+        <w:rPr>
+          <w:rFonts w:hint="eastAsia"/>
+          <w:color w:val="000000" w:themeColor="text1"/>
+        </w:rPr>
+      </w:pPr>
+    </w:p>
+    <w:p>
+      <w:pPr>
+        <w:rPr>
+          <w:rFonts w:hint="eastAsia"/>
+          <w:b/>
+          <w:sz w:val="28"/>
+          <w:szCs w:val="28"/>
+        </w:rPr>
+      </w:pPr>
+      <w:r>
+        <w:rPr>
+          <w:rFonts w:hint="eastAsia"/>
+          <w:b/>
+          <w:sz w:val="28"/>
+          <w:szCs w:val="28"/>
+        </w:rPr>
+        <w:t>数据</w:t>
+      </w:r>
+      <w:r>
+        <w:rPr>
+          <w:rFonts w:hint="eastAsia"/>
+          <w:b/>
+          <w:sz w:val="28"/>
+          <w:szCs w:val="28"/>
+        </w:rPr>
+        <w:t>库数据</w:t>
+      </w:r>
+      <w:r>
+        <w:rPr>
+          <w:rFonts w:hint="eastAsia"/>
+          <w:b/>
+          <w:sz w:val="28"/>
+          <w:szCs w:val="28"/>
+        </w:rPr>
+        <w:t>结构</w:t>
+      </w:r>
+      <w:r>
+        <w:rPr>
+          <w:rFonts w:hint="eastAsia"/>
+          <w:b/>
+          <w:sz w:val="28"/>
+          <w:szCs w:val="28"/>
+        </w:rPr>
+        <w:t>:</w:t>
+      </w:r>
+    </w:p>
+    <w:p>
+      <w:pPr>
+        <w:rPr>
+          <w:rFonts w:hint="eastAsia"/>
+          <w:color w:val="000000" w:themeColor="text1"/>
+        </w:rPr>
+      </w:pPr>
+      <w:r>
+        <w:rPr>
+          <w:rFonts w:hint="eastAsia"/>
+          <w:b/>
+          <w:sz w:val="28"/>
+          <w:szCs w:val="28"/>
+        </w:rPr>
+        <w:t xml:space="preserve">   </w:t>
+      </w:r>
+      <w:r>
+        <w:rPr>
+          <w:rFonts w:hint="eastAsia"/>
+          <w:color w:val="000000" w:themeColor="text1"/>
+        </w:rPr>
+        <w:t>比赛的数据结构：</w:t>
+      </w:r>
+    </w:p>
+    <w:p>
+      <w:pPr>
+        <w:rPr>
+          <w:rFonts w:hint="eastAsia"/>
+          <w:color w:val="000000" w:themeColor="text1"/>
+        </w:rPr>
+      </w:pPr>
+      <w:r>
+        <w:rPr>
+          <w:noProof/>
+        </w:rPr>
+        <w:drawing>
+          <wp:inline distT="0" distB="0" distL="0" distR="0" wp14:anchorId="308A9B3C" wp14:editId="43360FEF">
+            <wp:extent cx="5274310" cy="2274546"/>
+            <wp:effectExtent l="0" t="0" r="2540" b="0"/>
+            <wp:docPr id="2" name="图片 2"/>
+            <wp:cNvGraphicFramePr>
+              <a:graphicFrameLocks xmlns:a="http://schemas.openxmlformats.org/drawingml/2006/main" noChangeAspect="1"/>
+            </wp:cNvGraphicFramePr>
+            <a:graphic xmlns:a="http://schemas.openxmlformats.org/drawingml/2006/main">
+              <a:graphicData uri="http://schemas.openxmlformats.org/drawingml/2006/picture">
+                <pic:pic xmlns:pic="http://schemas.openxmlformats.org/drawingml/2006/picture">
+                  <pic:nvPicPr>
+                    <pic:cNvPr id="0" name=""/>
+                    <pic:cNvPicPr/>
+                  </pic:nvPicPr>
+                  <pic:blipFill>
+                    <a:blip r:embed="rId9"/>
+                    <a:stretch>
+                      <a:fillRect/>
+                    </a:stretch>
+                  </pic:blipFill>
+                  <pic:spPr>
+                    <a:xfrm>
+                      <a:off x="0" y="0"/>
+                      <a:ext cx="5274310" cy="2274546"/>
+                    </a:xfrm>
+                    <a:prstGeom prst="rect">
+                      <a:avLst/>
+                    </a:prstGeom>
+                  </pic:spPr>
+                </pic:pic>
+              </a:graphicData>
+            </a:graphic>
+          </wp:inline>
+        </w:drawing>
+      </w:r>
+    </w:p>
+    <w:p>
+      <w:pPr>
+        <w:rPr>
+          <w:rFonts w:hint="eastAsia"/>
+          <w:color w:val="000000" w:themeColor="text1"/>
+        </w:rPr>
+      </w:pPr>
+      <w:r>
+        <w:rPr>
+          <w:rFonts w:hint="eastAsia"/>
+          <w:color w:val="000000" w:themeColor="text1"/>
+        </w:rPr>
+        <w:t>球员的数据结构：</w:t>
+      </w:r>
+    </w:p>
+    <w:p>
+      <w:pPr>
+        <w:rPr>
+          <w:rFonts w:hint="eastAsia"/>
+          <w:color w:val="000000" w:themeColor="text1"/>
+        </w:rPr>
+      </w:pPr>
+      <w:r>
+        <w:rPr>
+          <w:noProof/>
+        </w:rPr>
+        <w:lastRenderedPageBreak/>
+        <w:drawing>
+          <wp:inline distT="0" distB="0" distL="0" distR="0" wp14:anchorId="7214D44E" wp14:editId="3562654D">
+            <wp:extent cx="5274310" cy="2758635"/>
+            <wp:effectExtent l="0" t="0" r="2540" b="3810"/>
+            <wp:docPr id="3" name="图片 3"/>
+            <wp:cNvGraphicFramePr>
+              <a:graphicFrameLocks xmlns:a="http://schemas.openxmlformats.org/drawingml/2006/main" noChangeAspect="1"/>
+            </wp:cNvGraphicFramePr>
+            <a:graphic xmlns:a="http://schemas.openxmlformats.org/drawingml/2006/main">
+              <a:graphicData uri="http://schemas.openxmlformats.org/drawingml/2006/picture">
+                <pic:pic xmlns:pic="http://schemas.openxmlformats.org/drawingml/2006/picture">
+                  <pic:nvPicPr>
+                    <pic:cNvPr id="0" name=""/>
+                    <pic:cNvPicPr/>
+                  </pic:nvPicPr>
+                  <pic:blipFill>
+                    <a:blip r:embed="rId10"/>
+                    <a:stretch>
+                      <a:fillRect/>
+                    </a:stretch>
+                  </pic:blipFill>
+                  <pic:spPr>
+                    <a:xfrm>
+                      <a:off x="0" y="0"/>
+                      <a:ext cx="5274310" cy="2758635"/>
+                    </a:xfrm>
+                    <a:prstGeom prst="rect">
+                      <a:avLst/>
+                    </a:prstGeom>
+                  </pic:spPr>
+                </pic:pic>
+              </a:graphicData>
+            </a:graphic>
+          </wp:inline>
+        </w:drawing>
+      </w:r>
+    </w:p>
+    <w:p>
+      <w:pPr>
+        <w:rPr>
+          <w:rFonts w:hint="eastAsia"/>
+          <w:color w:val="000000" w:themeColor="text1"/>
+        </w:rPr>
+      </w:pPr>
+      <w:r>
+        <w:rPr>
+          <w:rFonts w:hint="eastAsia"/>
+          <w:color w:val="000000" w:themeColor="text1"/>
+        </w:rPr>
+        <w:t>球队的数据结构：</w:t>
+      </w:r>
+    </w:p>
+    <w:p>
+      <w:pPr>
+        <w:rPr>
+          <w:rFonts w:hint="eastAsia"/>
+          <w:color w:val="000000" w:themeColor="text1"/>
+        </w:rPr>
+      </w:pPr>
+      <w:r>
+        <w:rPr>
+          <w:noProof/>
+        </w:rPr>
+        <w:drawing>
+          <wp:inline distT="0" distB="0" distL="0" distR="0" wp14:anchorId="0C9C5116" wp14:editId="4372528D">
+            <wp:extent cx="5274310" cy="2866075"/>
+            <wp:effectExtent l="0" t="0" r="2540" b="0"/>
+            <wp:docPr id="4" name="图片 4"/>
+            <wp:cNvGraphicFramePr>
+              <a:graphicFrameLocks xmlns:a="http://schemas.openxmlformats.org/drawingml/2006/main" noChangeAspect="1"/>
+            </wp:cNvGraphicFramePr>
+            <a:graphic xmlns:a="http://schemas.openxmlformats.org/drawingml/2006/main">
+              <a:graphicData uri="http://schemas.openxmlformats.org/drawingml/2006/picture">
+                <pic:pic xmlns:pic="http://schemas.openxmlformats.org/drawingml/2006/picture">
+                  <pic:nvPicPr>
+                    <pic:cNvPr id="0" name=""/>
+                    <pic:cNvPicPr/>
+                  </pic:nvPicPr>
+                  <pic:blipFill>
+                    <a:blip r:embed="rId11"/>
+                    <a:stretch>
+                      <a:fillRect/>
+                    </a:stretch>
+                  </pic:blipFill>
+                  <pic:spPr>
+                    <a:xfrm>
+                      <a:off x="0" y="0"/>
+                      <a:ext cx="5274310" cy="2866075"/>
+                    </a:xfrm>
+                    <a:prstGeom prst="rect">
+                      <a:avLst/>
+                    </a:prstGeom>
+                  </pic:spPr>
+                </pic:pic>
+              </a:graphicData>
+            </a:graphic>
+          </wp:inline>
+        </w:drawing>
+      </w:r>
+    </w:p>
+    <w:p>
+      <w:pPr>
+        <w:rPr>
+          <w:rFonts w:hint="eastAsia"/>
+          <w:b/>
+          <w:sz w:val="28"/>
+          <w:szCs w:val="28"/>
+        </w:rPr>
+      </w:pPr>
+      <w:r>
+        <w:rPr>
+          <w:rFonts w:hint="eastAsia"/>
+          <w:b/>
+          <w:sz w:val="28"/>
+          <w:szCs w:val="28"/>
+        </w:rPr>
+        <w:t>数据</w:t>
+      </w:r>
+      <w:r>
+        <w:rPr>
+          <w:rFonts w:hint="eastAsia"/>
+          <w:b/>
+          <w:sz w:val="28"/>
+          <w:szCs w:val="28"/>
+        </w:rPr>
+        <w:t>库设</w:t>
+      </w:r>
+      <w:r>
+        <w:rPr>
+          <w:rFonts w:hint="eastAsia"/>
+          <w:b/>
+          <w:sz w:val="28"/>
+          <w:szCs w:val="28"/>
+        </w:rPr>
+        <w:t>计</w:t>
+      </w:r>
+    </w:p>
+    <w:p>
+      <w:pPr>
+        <w:rPr>
+          <w:rFonts w:hint="eastAsia"/>
+          <w:color w:val="000000" w:themeColor="text1"/>
+        </w:rPr>
+      </w:pPr>
+      <w:r>
+        <w:rPr>
+          <w:rFonts w:hint="eastAsia"/>
+          <w:color w:val="000000" w:themeColor="text1"/>
+        </w:rPr>
+        <w:t xml:space="preserve">  </w:t>
+      </w:r>
+      <w:r>
+        <w:rPr>
+          <w:color w:val="000000" w:themeColor="text1"/>
+        </w:rPr>
+        <w:t>P</w:t>
+      </w:r>
+      <w:r>
+        <w:rPr>
+          <w:rFonts w:hint="eastAsia"/>
+          <w:color w:val="000000" w:themeColor="text1"/>
+        </w:rPr>
+        <w:t>layer</w:t>
+      </w:r>
+      <w:r>
+        <w:rPr>
+          <w:rFonts w:hint="eastAsia"/>
+          <w:color w:val="000000" w:themeColor="text1"/>
+        </w:rPr>
+        <w:t>的基本信息</w:t>
+      </w:r>
+      <w:r>
+        <w:rPr>
+          <w:rFonts w:hint="eastAsia"/>
+          <w:color w:val="000000" w:themeColor="text1"/>
+        </w:rPr>
+        <w:t>(</w:t>
+      </w:r>
+      <w:r>
+        <w:rPr>
+          <w:rFonts w:hint="eastAsia"/>
+          <w:color w:val="000000" w:themeColor="text1"/>
+        </w:rPr>
+        <w:t>名字，身高，体重等</w:t>
+      </w:r>
+      <w:r>
+        <w:rPr>
+          <w:rFonts w:hint="eastAsia"/>
+          <w:color w:val="000000" w:themeColor="text1"/>
+        </w:rPr>
+        <w:t>)</w:t>
+      </w:r>
+      <w:r>
+        <w:rPr>
+          <w:rFonts w:hint="eastAsia"/>
+          <w:color w:val="000000" w:themeColor="text1"/>
+        </w:rPr>
+        <w:t>存一个表；</w:t>
+      </w:r>
+    </w:p>
+    <w:p>
+      <w:pPr>
+        <w:rPr>
+          <w:rFonts w:hint="eastAsia"/>
+          <w:color w:val="000000" w:themeColor="text1"/>
+        </w:rPr>
+      </w:pPr>
+      <w:r>
+        <w:rPr>
+          <w:rFonts w:hint="eastAsia"/>
+          <w:color w:val="000000" w:themeColor="text1"/>
+        </w:rPr>
+        <w:t xml:space="preserve">  Team </w:t>
+      </w:r>
+      <w:r>
+        <w:rPr>
+          <w:rFonts w:hint="eastAsia"/>
+          <w:color w:val="000000" w:themeColor="text1"/>
+        </w:rPr>
+        <w:t>的基本信息</w:t>
+      </w:r>
+      <w:r>
+        <w:rPr>
+          <w:rFonts w:hint="eastAsia"/>
+          <w:color w:val="000000" w:themeColor="text1"/>
+        </w:rPr>
+        <w:t>(</w:t>
+      </w:r>
+      <w:r>
+        <w:rPr>
+          <w:rFonts w:hint="eastAsia"/>
+          <w:color w:val="000000" w:themeColor="text1"/>
+        </w:rPr>
+        <w:t>简称，所在联盟，成立时间等</w:t>
+      </w:r>
+      <w:r>
+        <w:rPr>
+          <w:rFonts w:hint="eastAsia"/>
+          <w:color w:val="000000" w:themeColor="text1"/>
+        </w:rPr>
+        <w:t>)</w:t>
+      </w:r>
+      <w:r>
+        <w:rPr>
+          <w:rFonts w:hint="eastAsia"/>
+          <w:color w:val="000000" w:themeColor="text1"/>
+        </w:rPr>
+        <w:t>存一个表；</w:t>
+      </w:r>
+    </w:p>
+    <w:p>
+      <w:pPr>
+        <w:ind w:left="210" w:hangingChars="100" w:hanging="210"/>
+        <w:rPr>
+          <w:rFonts w:hint="eastAsia"/>
+          <w:color w:val="000000" w:themeColor="text1"/>
+        </w:rPr>
+      </w:pPr>
+      <w:r>
+        <w:rPr>
+          <w:rFonts w:hint="eastAsia"/>
+          <w:color w:val="000000" w:themeColor="text1"/>
+        </w:rPr>
+        <w:t xml:space="preserve">  </w:t>
+      </w:r>
+      <w:r>
+        <w:rPr>
+          <w:rFonts w:hint="eastAsia"/>
+          <w:color w:val="000000" w:themeColor="text1"/>
+        </w:rPr>
+        <w:t>历史文字直播的数据与数据网页上的球员</w:t>
+      </w:r>
+      <w:r>
+        <w:rPr>
+          <w:rFonts w:hint="eastAsia"/>
+          <w:color w:val="000000" w:themeColor="text1"/>
+        </w:rPr>
+        <w:t>ID</w:t>
+      </w:r>
+      <w:r>
+        <w:rPr>
+          <w:rFonts w:hint="eastAsia"/>
+          <w:color w:val="000000" w:themeColor="text1"/>
+        </w:rPr>
+        <w:t>与球员名称对应分别存一个表；</w:t>
+      </w:r>
+    </w:p>
+    <w:p>
+      <w:pPr>
+        <w:ind w:left="210" w:hangingChars="100" w:hanging="210"/>
+        <w:rPr>
+          <w:rFonts w:hint="eastAsia"/>
+          <w:color w:val="000000" w:themeColor="text1"/>
+        </w:rPr>
+      </w:pPr>
+      <w:r>
+        <w:rPr>
+          <w:rFonts w:hint="eastAsia"/>
+          <w:color w:val="000000" w:themeColor="text1"/>
+        </w:rPr>
+        <w:t xml:space="preserve">  </w:t>
+      </w:r>
+      <w:r>
+        <w:rPr>
+          <w:rFonts w:hint="eastAsia"/>
+          <w:color w:val="000000" w:themeColor="text1"/>
+        </w:rPr>
+        <w:t>比赛的各个球员的赛场数据存一个表；</w:t>
+      </w:r>
+    </w:p>
+    <w:p>
+      <w:pPr>
+        <w:ind w:left="210" w:hangingChars="100" w:hanging="210"/>
+        <w:rPr>
+          <w:rFonts w:hint="eastAsia"/>
+          <w:color w:val="000000" w:themeColor="text1"/>
+        </w:rPr>
+      </w:pPr>
+      <w:r>
+        <w:rPr>
+          <w:rFonts w:hint="eastAsia"/>
+          <w:color w:val="000000" w:themeColor="text1"/>
+        </w:rPr>
+        <w:t xml:space="preserve">  </w:t>
+      </w:r>
+      <w:r>
+        <w:rPr>
+          <w:rFonts w:hint="eastAsia"/>
+          <w:color w:val="000000" w:themeColor="text1"/>
+        </w:rPr>
+        <w:t>比赛各节比赛的比分存一个表；</w:t>
+      </w:r>
+    </w:p>
+    <w:p>
+      <w:pPr>
+        <w:ind w:left="210" w:hangingChars="100" w:hanging="210"/>
+        <w:rPr>
+          <w:rFonts w:hint="eastAsia"/>
+          <w:color w:val="000000" w:themeColor="text1"/>
+        </w:rPr>
+      </w:pPr>
+      <w:r>
+        <w:rPr>
+          <w:rFonts w:hint="eastAsia"/>
+          <w:color w:val="000000" w:themeColor="text1"/>
+        </w:rPr>
+        <w:t xml:space="preserve">  </w:t>
+      </w:r>
+      <w:r>
+        <w:rPr>
+          <w:rFonts w:hint="eastAsia"/>
+          <w:color w:val="000000" w:themeColor="text1"/>
+        </w:rPr>
+        <w:t>各个赛季的不同类型的比赛，球员球队的赛场数据分别存表；</w:t>
+      </w:r>
+    </w:p>
+    <w:p>
+      <w:pPr>
+        <w:ind w:left="210" w:hangingChars="100" w:hanging="210"/>
+        <w:rPr>
+          <w:rFonts w:hint="eastAsia"/>
+          <w:color w:val="000000" w:themeColor="text1"/>
+        </w:rPr>
+      </w:pPr>
+      <w:r>
+        <w:rPr>
+          <w:rFonts w:hint="eastAsia"/>
+          <w:color w:val="000000" w:themeColor="text1"/>
+        </w:rPr>
+        <w:t xml:space="preserve">  </w:t>
+      </w:r>
+      <w:r>
+        <w:rPr>
+          <w:rFonts w:hint="eastAsia"/>
+          <w:color w:val="000000" w:themeColor="text1"/>
+        </w:rPr>
+        <w:t>球员不同赛季的薪水分别存表；</w:t>
+      </w:r>
+    </w:p>
+    <w:p>
+      <w:pPr>
+        <w:ind w:left="210" w:hangingChars="100" w:hanging="210"/>
+        <w:rPr>
+          <w:color w:val="000000" w:themeColor="text1"/>
+        </w:rPr>
+      </w:pPr>
+      <w:r>
+        <w:rPr>
+          <w:rFonts w:hint="eastAsia"/>
+          <w:color w:val="000000" w:themeColor="text1"/>
+        </w:rPr>
+        <w:t xml:space="preserve">  </w:t>
       </w:r>
       <w:bookmarkStart w:id="0" w:name="_GoBack"/>
       <w:bookmarkEnd w:id="0"/>
-      <w:r>
-        <w:rPr>
-          <w:rFonts w:hint="eastAsia"/>
-          <w:color w:val="000000" w:themeColor="text1"/>
-        </w:rPr>
-        <w:t>则匹配</w:t>
-      </w:r>
-      <w:r>
-        <w:rPr>
-          <w:color w:val="000000" w:themeColor="text1"/>
-        </w:rPr>
-        <w:t>为主。</w:t>
-      </w:r>
     </w:p>
     <w:sectPr>
       <w:pgSz w:w="11906" w:h="16838"/>
@@ -1522,7 +2508,7 @@
 </file>
 
 <file path=word/styles.xml><?xml version="1.0" encoding="utf-8"?>
-<w:styles xmlns:mc="http://schemas.openxmlformats.org/markup-compatibility/2006" xmlns:r="http://schemas.openxmlformats.org/officeDocument/2006/relationships" xmlns:w="http://schemas.openxmlformats.org/wordprocessingml/2006/main" xmlns:w14="http://schemas.microsoft.com/office/word/2010/wordml" xmlns:w15="http://schemas.microsoft.com/office/word/2012/wordml" mc:Ignorable="w14 w15">
+<w:styles xmlns:mc="http://schemas.openxmlformats.org/markup-compatibility/2006" xmlns:r="http://schemas.openxmlformats.org/officeDocument/2006/relationships" xmlns:w="http://schemas.openxmlformats.org/wordprocessingml/2006/main" xmlns:w14="http://schemas.microsoft.com/office/word/2010/wordml" mc:Ignorable="w14">
   <w:docDefaults>
     <w:rPrDefault>
       <w:rPr>
@@ -1535,378 +2521,144 @@
     </w:rPrDefault>
     <w:pPrDefault/>
   </w:docDefaults>
-  <w:latentStyles w:defLockedState="0" w:defUIPriority="99" w:defSemiHidden="0" w:defUnhideWhenUsed="0" w:defQFormat="0" w:count="371">
-    <w:lsdException w:name="Normal" w:uiPriority="0" w:qFormat="1"/>
-    <w:lsdException w:name="heading 1" w:uiPriority="9" w:qFormat="1"/>
-    <w:lsdException w:name="heading 2" w:semiHidden="1" w:uiPriority="9" w:unhideWhenUsed="1" w:qFormat="1"/>
-    <w:lsdException w:name="heading 3" w:semiHidden="1" w:uiPriority="9" w:unhideWhenUsed="1" w:qFormat="1"/>
-    <w:lsdException w:name="heading 4" w:semiHidden="1" w:uiPriority="9" w:unhideWhenUsed="1" w:qFormat="1"/>
-    <w:lsdException w:name="heading 5" w:semiHidden="1" w:uiPriority="9" w:unhideWhenUsed="1" w:qFormat="1"/>
-    <w:lsdException w:name="heading 6" w:semiHidden="1" w:uiPriority="9" w:unhideWhenUsed="1" w:qFormat="1"/>
-    <w:lsdException w:name="heading 7" w:semiHidden="1" w:uiPriority="9" w:unhideWhenUsed="1" w:qFormat="1"/>
-    <w:lsdException w:name="heading 8" w:semiHidden="1" w:uiPriority="9" w:unhideWhenUsed="1" w:qFormat="1"/>
-    <w:lsdException w:name="heading 9" w:semiHidden="1" w:uiPriority="9" w:unhideWhenUsed="1" w:qFormat="1"/>
-    <w:lsdException w:name="index 1" w:semiHidden="1" w:unhideWhenUsed="1"/>
-    <w:lsdException w:name="index 2" w:semiHidden="1" w:unhideWhenUsed="1"/>
-    <w:lsdException w:name="index 3" w:semiHidden="1" w:unhideWhenUsed="1"/>
-    <w:lsdException w:name="index 4" w:semiHidden="1" w:unhideWhenUsed="1"/>
-    <w:lsdException w:name="index 5" w:semiHidden="1" w:unhideWhenUsed="1"/>
-    <w:lsdException w:name="index 6" w:semiHidden="1" w:unhideWhenUsed="1"/>
-    <w:lsdException w:name="index 7" w:semiHidden="1" w:unhideWhenUsed="1"/>
-    <w:lsdException w:name="index 8" w:semiHidden="1" w:unhideWhenUsed="1"/>
-    <w:lsdException w:name="index 9" w:semiHidden="1" w:unhideWhenUsed="1"/>
-    <w:lsdException w:name="toc 1" w:semiHidden="1" w:uiPriority="39" w:unhideWhenUsed="1"/>
-    <w:lsdException w:name="toc 2" w:semiHidden="1" w:uiPriority="39" w:unhideWhenUsed="1"/>
-    <w:lsdException w:name="toc 3" w:semiHidden="1" w:uiPriority="39" w:unhideWhenUsed="1"/>
-    <w:lsdException w:name="toc 4" w:semiHidden="1" w:uiPriority="39" w:unhideWhenUsed="1"/>
-    <w:lsdException w:name="toc 5" w:semiHidden="1" w:uiPriority="39" w:unhideWhenUsed="1"/>
-    <w:lsdException w:name="toc 6" w:semiHidden="1" w:uiPriority="39" w:unhideWhenUsed="1"/>
-    <w:lsdException w:name="toc 7" w:semiHidden="1" w:uiPriority="39" w:unhideWhenUsed="1"/>
-    <w:lsdException w:name="toc 8" w:semiHidden="1" w:uiPriority="39" w:unhideWhenUsed="1"/>
-    <w:lsdException w:name="toc 9" w:semiHidden="1" w:uiPriority="39" w:unhideWhenUsed="1"/>
-    <w:lsdException w:name="Normal Indent" w:semiHidden="1" w:unhideWhenUsed="1"/>
-    <w:lsdException w:name="footnote text" w:semiHidden="1" w:unhideWhenUsed="1"/>
-    <w:lsdException w:name="annotation text" w:semiHidden="1" w:unhideWhenUsed="1"/>
-    <w:lsdException w:name="header" w:semiHidden="1" w:unhideWhenUsed="1"/>
-    <w:lsdException w:name="footer" w:semiHidden="1" w:unhideWhenUsed="1"/>
-    <w:lsdException w:name="index heading" w:semiHidden="1" w:unhideWhenUsed="1"/>
-    <w:lsdException w:name="caption" w:semiHidden="1" w:uiPriority="35" w:unhideWhenUsed="1" w:qFormat="1"/>
-    <w:lsdException w:name="table of figures" w:semiHidden="1" w:unhideWhenUsed="1"/>
-    <w:lsdException w:name="envelope address" w:semiHidden="1" w:unhideWhenUsed="1"/>
-    <w:lsdException w:name="envelope return" w:semiHidden="1" w:unhideWhenUsed="1"/>
-    <w:lsdException w:name="footnote reference" w:semiHidden="1" w:unhideWhenUsed="1"/>
-    <w:lsdException w:name="annotation reference" w:semiHidden="1" w:unhideWhenUsed="1"/>
-    <w:lsdException w:name="line number" w:semiHidden="1" w:unhideWhenUsed="1"/>
-    <w:lsdException w:name="page number" w:semiHidden="1" w:unhideWhenUsed="1"/>
-    <w:lsdException w:name="endnote reference" w:semiHidden="1" w:unhideWhenUsed="1"/>
-    <w:lsdException w:name="endnote text" w:semiHidden="1" w:unhideWhenUsed="1"/>
-    <w:lsdException w:name="table of authorities" w:semiHidden="1" w:unhideWhenUsed="1"/>
-    <w:lsdException w:name="macro" w:semiHidden="1" w:unhideWhenUsed="1"/>
-    <w:lsdException w:name="toa heading" w:semiHidden="1" w:unhideWhenUsed="1"/>
-    <w:lsdException w:name="List" w:semiHidden="1" w:unhideWhenUsed="1"/>
-    <w:lsdException w:name="List Bullet" w:semiHidden="1" w:unhideWhenUsed="1"/>
-    <w:lsdException w:name="List Number" w:semiHidden="1" w:unhideWhenUsed="1"/>
-    <w:lsdException w:name="List 2" w:semiHidden="1" w:unhideWhenUsed="1"/>
-    <w:lsdException w:name="List 3" w:semiHidden="1" w:unhideWhenUsed="1"/>
-    <w:lsdException w:name="List 4" w:semiHidden="1" w:unhideWhenUsed="1"/>
-    <w:lsdException w:name="List 5" w:semiHidden="1" w:unhideWhenUsed="1"/>
-    <w:lsdException w:name="List Bullet 2" w:semiHidden="1" w:unhideWhenUsed="1"/>
-    <w:lsdException w:name="List Bullet 3" w:semiHidden="1" w:unhideWhenUsed="1"/>
-    <w:lsdException w:name="List Bullet 4" w:semiHidden="1" w:unhideWhenUsed="1"/>
-    <w:lsdException w:name="List Bullet 5" w:semiHidden="1" w:unhideWhenUsed="1"/>
-    <w:lsdException w:name="List Number 2" w:semiHidden="1" w:unhideWhenUsed="1"/>
-    <w:lsdException w:name="List Number 3" w:semiHidden="1" w:unhideWhenUsed="1"/>
-    <w:lsdException w:name="List Number 4" w:semiHidden="1" w:unhideWhenUsed="1"/>
-    <w:lsdException w:name="List Number 5" w:semiHidden="1" w:unhideWhenUsed="1"/>
-    <w:lsdException w:name="Title" w:uiPriority="10" w:qFormat="1"/>
-    <w:lsdException w:name="Closing" w:semiHidden="1" w:unhideWhenUsed="1"/>
-    <w:lsdException w:name="Signature" w:semiHidden="1" w:unhideWhenUsed="1"/>
-    <w:lsdException w:name="Default Paragraph Font" w:semiHidden="1" w:uiPriority="1" w:unhideWhenUsed="1"/>
-    <w:lsdException w:name="Body Text" w:semiHidden="1" w:unhideWhenUsed="1"/>
-    <w:lsdException w:name="Body Text Indent" w:semiHidden="1" w:unhideWhenUsed="1"/>
-    <w:lsdException w:name="List Continue" w:semiHidden="1" w:unhideWhenUsed="1"/>
-    <w:lsdException w:name="List Continue 2" w:semiHidden="1" w:unhideWhenUsed="1"/>
-    <w:lsdException w:name="List Continue 3" w:semiHidden="1" w:unhideWhenUsed="1"/>
-    <w:lsdException w:name="List Continue 4" w:semiHidden="1" w:unhideWhenUsed="1"/>
-    <w:lsdException w:name="List Continue 5" w:semiHidden="1" w:unhideWhenUsed="1"/>
-    <w:lsdException w:name="Message Header" w:semiHidden="1" w:unhideWhenUsed="1"/>
-    <w:lsdException w:name="Subtitle" w:uiPriority="11" w:qFormat="1"/>
-    <w:lsdException w:name="Salutation" w:semiHidden="1" w:unhideWhenUsed="1"/>
-    <w:lsdException w:name="Date" w:semiHidden="1" w:unhideWhenUsed="1"/>
-    <w:lsdException w:name="Body Text First Indent" w:semiHidden="1" w:unhideWhenUsed="1"/>
-    <w:lsdException w:name="Body Text First Indent 2" w:semiHidden="1" w:unhideWhenUsed="1"/>
-    <w:lsdException w:name="Note Heading" w:semiHidden="1" w:unhideWhenUsed="1"/>
-    <w:lsdException w:name="Body Text 2" w:semiHidden="1" w:unhideWhenUsed="1"/>
-    <w:lsdException w:name="Body Text 3" w:semiHidden="1" w:unhideWhenUsed="1"/>
-    <w:lsdException w:name="Body Text Indent 2" w:semiHidden="1" w:unhideWhenUsed="1"/>
-    <w:lsdException w:name="Body Text Indent 3" w:semiHidden="1" w:unhideWhenUsed="1"/>
-    <w:lsdException w:name="Block Text" w:semiHidden="1" w:unhideWhenUsed="1"/>
-    <w:lsdException w:name="Hyperlink" w:semiHidden="1" w:unhideWhenUsed="1"/>
-    <w:lsdException w:name="FollowedHyperlink" w:semiHidden="1" w:unhideWhenUsed="1"/>
-    <w:lsdException w:name="Strong" w:uiPriority="22" w:qFormat="1"/>
-    <w:lsdException w:name="Emphasis" w:uiPriority="20" w:qFormat="1"/>
-    <w:lsdException w:name="Document Map" w:semiHidden="1" w:unhideWhenUsed="1"/>
-    <w:lsdException w:name="Plain Text" w:semiHidden="1" w:unhideWhenUsed="1"/>
-    <w:lsdException w:name="E-mail Signature" w:semiHidden="1" w:unhideWhenUsed="1"/>
-    <w:lsdException w:name="HTML Top of Form" w:semiHidden="1" w:unhideWhenUsed="1"/>
-    <w:lsdException w:name="HTML Bottom of Form" w:semiHidden="1" w:unhideWhenUsed="1"/>
-    <w:lsdException w:name="Normal (Web)" w:semiHidden="1" w:unhideWhenUsed="1"/>
-    <w:lsdException w:name="HTML Acronym" w:semiHidden="1" w:unhideWhenUsed="1"/>
-    <w:lsdException w:name="HTML Address" w:semiHidden="1" w:unhideWhenUsed="1"/>
-    <w:lsdException w:name="HTML Cite" w:semiHidden="1" w:unhideWhenUsed="1"/>
-    <w:lsdException w:name="HTML Code" w:semiHidden="1" w:unhideWhenUsed="1"/>
-    <w:lsdException w:name="HTML Definition" w:semiHidden="1" w:unhideWhenUsed="1"/>
-    <w:lsdException w:name="HTML Keyboard" w:semiHidden="1" w:unhideWhenUsed="1"/>
-    <w:lsdException w:name="HTML Preformatted" w:semiHidden="1" w:unhideWhenUsed="1"/>
-    <w:lsdException w:name="HTML Sample" w:semiHidden="1" w:unhideWhenUsed="1"/>
-    <w:lsdException w:name="HTML Typewriter" w:semiHidden="1" w:unhideWhenUsed="1"/>
-    <w:lsdException w:name="HTML Variable" w:semiHidden="1" w:unhideWhenUsed="1"/>
-    <w:lsdException w:name="Normal Table" w:semiHidden="1" w:unhideWhenUsed="1"/>
-    <w:lsdException w:name="annotation subject" w:semiHidden="1" w:unhideWhenUsed="1"/>
-    <w:lsdException w:name="No List" w:semiHidden="1" w:unhideWhenUsed="1"/>
-    <w:lsdException w:name="Outline List 1" w:semiHidden="1" w:unhideWhenUsed="1"/>
-    <w:lsdException w:name="Outline List 2" w:semiHidden="1" w:unhideWhenUsed="1"/>
-    <w:lsdException w:name="Outline List 3" w:semiHidden="1" w:unhideWhenUsed="1"/>
-    <w:lsdException w:name="Table Simple 1" w:semiHidden="1" w:unhideWhenUsed="1"/>
-    <w:lsdException w:name="Table Simple 2" w:semiHidden="1" w:unhideWhenUsed="1"/>
-    <w:lsdException w:name="Table Simple 3" w:semiHidden="1" w:unhideWhenUsed="1"/>
-    <w:lsdException w:name="Table Classic 1" w:semiHidden="1" w:unhideWhenUsed="1"/>
-    <w:lsdException w:name="Table Classic 2" w:semiHidden="1" w:unhideWhenUsed="1"/>
-    <w:lsdException w:name="Table Classic 3" w:semiHidden="1" w:unhideWhenUsed="1"/>
-    <w:lsdException w:name="Table Classic 4" w:semiHidden="1" w:unhideWhenUsed="1"/>
-    <w:lsdException w:name="Table Colorful 1" w:semiHidden="1" w:unhideWhenUsed="1"/>
-    <w:lsdException w:name="Table Colorful 2" w:semiHidden="1" w:unhideWhenUsed="1"/>
-    <w:lsdException w:name="Table Colorful 3" w:semiHidden="1" w:unhideWhenUsed="1"/>
-    <w:lsdException w:name="Table Columns 1" w:semiHidden="1" w:unhideWhenUsed="1"/>
-    <w:lsdException w:name="Table Columns 2" w:semiHidden="1" w:unhideWhenUsed="1"/>
-    <w:lsdException w:name="Table Columns 3" w:semiHidden="1" w:unhideWhenUsed="1"/>
-    <w:lsdException w:name="Table Columns 4" w:semiHidden="1" w:unhideWhenUsed="1"/>
-    <w:lsdException w:name="Table Columns 5" w:semiHidden="1" w:unhideWhenUsed="1"/>
-    <w:lsdException w:name="Table Grid 1" w:semiHidden="1" w:unhideWhenUsed="1"/>
-    <w:lsdException w:name="Table Grid 2" w:semiHidden="1" w:unhideWhenUsed="1"/>
-    <w:lsdException w:name="Table Grid 3" w:semiHidden="1" w:unhideWhenUsed="1"/>
-    <w:lsdException w:name="Table Grid 4" w:semiHidden="1" w:unhideWhenUsed="1"/>
-    <w:lsdException w:name="Table Grid 5" w:semiHidden="1" w:unhideWhenUsed="1"/>
-    <w:lsdException w:name="Table Grid 6" w:semiHidden="1" w:unhideWhenUsed="1"/>
-    <w:lsdException w:name="Table Grid 7" w:semiHidden="1" w:unhideWhenUsed="1"/>
-    <w:lsdException w:name="Table Grid 8" w:semiHidden="1" w:unhideWhenUsed="1"/>
-    <w:lsdException w:name="Table List 1" w:semiHidden="1" w:unhideWhenUsed="1"/>
-    <w:lsdException w:name="Table List 2" w:semiHidden="1" w:unhideWhenUsed="1"/>
-    <w:lsdException w:name="Table List 3" w:semiHidden="1" w:unhideWhenUsed="1"/>
-    <w:lsdException w:name="Table List 4" w:semiHidden="1" w:unhideWhenUsed="1"/>
-    <w:lsdException w:name="Table List 5" w:semiHidden="1" w:unhideWhenUsed="1"/>
-    <w:lsdException w:name="Table List 6" w:semiHidden="1" w:unhideWhenUsed="1"/>
-    <w:lsdException w:name="Table List 7" w:semiHidden="1" w:unhideWhenUsed="1"/>
-    <w:lsdException w:name="Table List 8" w:semiHidden="1" w:unhideWhenUsed="1"/>
-    <w:lsdException w:name="Table 3D effects 1" w:semiHidden="1" w:unhideWhenUsed="1"/>
-    <w:lsdException w:name="Table 3D effects 2" w:semiHidden="1" w:unhideWhenUsed="1"/>
-    <w:lsdException w:name="Table 3D effects 3" w:semiHidden="1" w:unhideWhenUsed="1"/>
-    <w:lsdException w:name="Table Contemporary" w:semiHidden="1" w:unhideWhenUsed="1"/>
-    <w:lsdException w:name="Table Elegant" w:semiHidden="1" w:unhideWhenUsed="1"/>
-    <w:lsdException w:name="Table Professional" w:semiHidden="1" w:unhideWhenUsed="1"/>
-    <w:lsdException w:name="Table Subtle 1" w:semiHidden="1" w:unhideWhenUsed="1"/>
-    <w:lsdException w:name="Table Subtle 2" w:semiHidden="1" w:unhideWhenUsed="1"/>
-    <w:lsdException w:name="Table Web 1" w:semiHidden="1" w:unhideWhenUsed="1"/>
-    <w:lsdException w:name="Table Web 2" w:semiHidden="1" w:unhideWhenUsed="1"/>
-    <w:lsdException w:name="Table Web 3" w:semiHidden="1" w:unhideWhenUsed="1"/>
-    <w:lsdException w:name="Balloon Text" w:semiHidden="1" w:unhideWhenUsed="1"/>
-    <w:lsdException w:name="Table Grid" w:uiPriority="39"/>
-    <w:lsdException w:name="Table Theme" w:semiHidden="1" w:unhideWhenUsed="1"/>
-    <w:lsdException w:name="Placeholder Text" w:semiHidden="1"/>
-    <w:lsdException w:name="No Spacing" w:uiPriority="1" w:qFormat="1"/>
-    <w:lsdException w:name="Light Shading" w:uiPriority="60"/>
-    <w:lsdException w:name="Light List" w:uiPriority="61"/>
-    <w:lsdException w:name="Light Grid" w:uiPriority="62"/>
-    <w:lsdException w:name="Medium Shading 1" w:uiPriority="63"/>
-    <w:lsdException w:name="Medium Shading 2" w:uiPriority="64"/>
-    <w:lsdException w:name="Medium List 1" w:uiPriority="65"/>
-    <w:lsdException w:name="Medium List 2" w:uiPriority="66"/>
-    <w:lsdException w:name="Medium Grid 1" w:uiPriority="67"/>
-    <w:lsdException w:name="Medium Grid 2" w:uiPriority="68"/>
-    <w:lsdException w:name="Medium Grid 3" w:uiPriority="69"/>
-    <w:lsdException w:name="Dark List" w:uiPriority="70"/>
-    <w:lsdException w:name="Colorful Shading" w:uiPriority="71"/>
-    <w:lsdException w:name="Colorful List" w:uiPriority="72"/>
-    <w:lsdException w:name="Colorful Grid" w:uiPriority="73"/>
-    <w:lsdException w:name="Light Shading Accent 1" w:uiPriority="60"/>
-    <w:lsdException w:name="Light List Accent 1" w:uiPriority="61"/>
-    <w:lsdException w:name="Light Grid Accent 1" w:uiPriority="62"/>
-    <w:lsdException w:name="Medium Shading 1 Accent 1" w:uiPriority="63"/>
-    <w:lsdException w:name="Medium Shading 2 Accent 1" w:uiPriority="64"/>
-    <w:lsdException w:name="Medium List 1 Accent 1" w:uiPriority="65"/>
-    <w:lsdException w:name="Revision" w:semiHidden="1"/>
-    <w:lsdException w:name="List Paragraph" w:uiPriority="34" w:qFormat="1"/>
-    <w:lsdException w:name="Quote" w:uiPriority="29" w:qFormat="1"/>
-    <w:lsdException w:name="Intense Quote" w:uiPriority="30" w:qFormat="1"/>
-    <w:lsdException w:name="Medium List 2 Accent 1" w:uiPriority="66"/>
-    <w:lsdException w:name="Medium Grid 1 Accent 1" w:uiPriority="67"/>
-    <w:lsdException w:name="Medium Grid 2 Accent 1" w:uiPriority="68"/>
-    <w:lsdException w:name="Medium Grid 3 Accent 1" w:uiPriority="69"/>
-    <w:lsdException w:name="Dark List Accent 1" w:uiPriority="70"/>
-    <w:lsdException w:name="Colorful Shading Accent 1" w:uiPriority="71"/>
-    <w:lsdException w:name="Colorful List Accent 1" w:uiPriority="72"/>
-    <w:lsdException w:name="Colorful Grid Accent 1" w:uiPriority="73"/>
-    <w:lsdException w:name="Light Shading Accent 2" w:uiPriority="60"/>
-    <w:lsdException w:name="Light List Accent 2" w:uiPriority="61"/>
-    <w:lsdException w:name="Light Grid Accent 2" w:uiPriority="62"/>
-    <w:lsdException w:name="Medium Shading 1 Accent 2" w:uiPriority="63"/>
-    <w:lsdException w:name="Medium Shading 2 Accent 2" w:uiPriority="64"/>
-    <w:lsdException w:name="Medium List 1 Accent 2" w:uiPriority="65"/>
-    <w:lsdException w:name="Medium List 2 Accent 2" w:uiPriority="66"/>
-    <w:lsdException w:name="Medium Grid 1 Accent 2" w:uiPriority="67"/>
-    <w:lsdException w:name="Medium Grid 2 Accent 2" w:uiPriority="68"/>
-    <w:lsdException w:name="Medium Grid 3 Accent 2" w:uiPriority="69"/>
-    <w:lsdException w:name="Dark List Accent 2" w:uiPriority="70"/>
-    <w:lsdException w:name="Colorful Shading Accent 2" w:uiPriority="71"/>
-    <w:lsdException w:name="Colorful List Accent 2" w:uiPriority="72"/>
-    <w:lsdException w:name="Colorful Grid Accent 2" w:uiPriority="73"/>
-    <w:lsdException w:name="Light Shading Accent 3" w:uiPriority="60"/>
-    <w:lsdException w:name="Light List Accent 3" w:uiPriority="61"/>
-    <w:lsdException w:name="Light Grid Accent 3" w:uiPriority="62"/>
-    <w:lsdException w:name="Medium Shading 1 Accent 3" w:uiPriority="63"/>
-    <w:lsdException w:name="Medium Shading 2 Accent 3" w:uiPriority="64"/>
-    <w:lsdException w:name="Medium List 1 Accent 3" w:uiPriority="65"/>
-    <w:lsdException w:name="Medium List 2 Accent 3" w:uiPriority="66"/>
-    <w:lsdException w:name="Medium Grid 1 Accent 3" w:uiPriority="67"/>
-    <w:lsdException w:name="Medium Grid 2 Accent 3" w:uiPriority="68"/>
-    <w:lsdException w:name="Medium Grid 3 Accent 3" w:uiPriority="69"/>
-    <w:lsdException w:name="Dark List Accent 3" w:uiPriority="70"/>
-    <w:lsdException w:name="Colorful Shading Accent 3" w:uiPriority="71"/>
-    <w:lsdException w:name="Colorful List Accent 3" w:uiPriority="72"/>
-    <w:lsdException w:name="Colorful Grid Accent 3" w:uiPriority="73"/>
-    <w:lsdException w:name="Light Shading Accent 4" w:uiPriority="60"/>
-    <w:lsdException w:name="Light List Accent 4" w:uiPriority="61"/>
-    <w:lsdException w:name="Light Grid Accent 4" w:uiPriority="62"/>
-    <w:lsdException w:name="Medium Shading 1 Accent 4" w:uiPriority="63"/>
-    <w:lsdException w:name="Medium Shading 2 Accent 4" w:uiPriority="64"/>
-    <w:lsdException w:name="Medium List 1 Accent 4" w:uiPriority="65"/>
-    <w:lsdException w:name="Medium List 2 Accent 4" w:uiPriority="66"/>
-    <w:lsdException w:name="Medium Grid 1 Accent 4" w:uiPriority="67"/>
-    <w:lsdException w:name="Medium Grid 2 Accent 4" w:uiPriority="68"/>
-    <w:lsdException w:name="Medium Grid 3 Accent 4" w:uiPriority="69"/>
-    <w:lsdException w:name="Dark List Accent 4" w:uiPriority="70"/>
-    <w:lsdException w:name="Colorful Shading Accent 4" w:uiPriority="71"/>
-    <w:lsdException w:name="Colorful List Accent 4" w:uiPriority="72"/>
-    <w:lsdException w:name="Colorful Grid Accent 4" w:uiPriority="73"/>
-    <w:lsdException w:name="Light Shading Accent 5" w:uiPriority="60"/>
-    <w:lsdException w:name="Light List Accent 5" w:uiPriority="61"/>
-    <w:lsdException w:name="Light Grid Accent 5" w:uiPriority="62"/>
-    <w:lsdException w:name="Medium Shading 1 Accent 5" w:uiPriority="63"/>
-    <w:lsdException w:name="Medium Shading 2 Accent 5" w:uiPriority="64"/>
-    <w:lsdException w:name="Medium List 1 Accent 5" w:uiPriority="65"/>
-    <w:lsdException w:name="Medium List 2 Accent 5" w:uiPriority="66"/>
-    <w:lsdException w:name="Medium Grid 1 Accent 5" w:uiPriority="67"/>
-    <w:lsdException w:name="Medium Grid 2 Accent 5" w:uiPriority="68"/>
-    <w:lsdException w:name="Medium Grid 3 Accent 5" w:uiPriority="69"/>
-    <w:lsdException w:name="Dark List Accent 5" w:uiPriority="70"/>
-    <w:lsdException w:name="Colorful Shading Accent 5" w:uiPriority="71"/>
-    <w:lsdException w:name="Colorful List Accent 5" w:uiPriority="72"/>
-    <w:lsdException w:name="Colorful Grid Accent 5" w:uiPriority="73"/>
-    <w:lsdException w:name="Light Shading Accent 6" w:uiPriority="60"/>
-    <w:lsdException w:name="Light List Accent 6" w:uiPriority="61"/>
-    <w:lsdException w:name="Light Grid Accent 6" w:uiPriority="62"/>
-    <w:lsdException w:name="Medium Shading 1 Accent 6" w:uiPriority="63"/>
-    <w:lsdException w:name="Medium Shading 2 Accent 6" w:uiPriority="64"/>
-    <w:lsdException w:name="Medium List 1 Accent 6" w:uiPriority="65"/>
-    <w:lsdException w:name="Medium List 2 Accent 6" w:uiPriority="66"/>
-    <w:lsdException w:name="Medium Grid 1 Accent 6" w:uiPriority="67"/>
-    <w:lsdException w:name="Medium Grid 2 Accent 6" w:uiPriority="68"/>
-    <w:lsdException w:name="Medium Grid 3 Accent 6" w:uiPriority="69"/>
-    <w:lsdException w:name="Dark List Accent 6" w:uiPriority="70"/>
-    <w:lsdException w:name="Colorful Shading Accent 6" w:uiPriority="71"/>
-    <w:lsdException w:name="Colorful List Accent 6" w:uiPriority="72"/>
-    <w:lsdException w:name="Colorful Grid Accent 6" w:uiPriority="73"/>
-    <w:lsdException w:name="Subtle Emphasis" w:uiPriority="19" w:qFormat="1"/>
-    <w:lsdException w:name="Intense Emphasis" w:uiPriority="21" w:qFormat="1"/>
-    <w:lsdException w:name="Subtle Reference" w:uiPriority="31" w:qFormat="1"/>
-    <w:lsdException w:name="Intense Reference" w:uiPriority="32" w:qFormat="1"/>
-    <w:lsdException w:name="Book Title" w:uiPriority="33" w:qFormat="1"/>
-    <w:lsdException w:name="Bibliography" w:semiHidden="1" w:uiPriority="37" w:unhideWhenUsed="1"/>
-    <w:lsdException w:name="TOC Heading" w:semiHidden="1" w:uiPriority="39" w:unhideWhenUsed="1" w:qFormat="1"/>
-    <w:lsdException w:name="Plain Table 1" w:uiPriority="41"/>
-    <w:lsdException w:name="Plain Table 2" w:uiPriority="42"/>
-    <w:lsdException w:name="Plain Table 3" w:uiPriority="43"/>
-    <w:lsdException w:name="Plain Table 4" w:uiPriority="44"/>
-    <w:lsdException w:name="Plain Table 5" w:uiPriority="45"/>
-    <w:lsdException w:name="Grid Table Light" w:uiPriority="40"/>
-    <w:lsdException w:name="Grid Table 1 Light" w:uiPriority="46"/>
-    <w:lsdException w:name="Grid Table 2" w:uiPriority="47"/>
-    <w:lsdException w:name="Grid Table 3" w:uiPriority="48"/>
-    <w:lsdException w:name="Grid Table 4" w:uiPriority="49"/>
-    <w:lsdException w:name="Grid Table 5 Dark" w:uiPriority="50"/>
-    <w:lsdException w:name="Grid Table 6 Colorful" w:uiPriority="51"/>
-    <w:lsdException w:name="Grid Table 7 Colorful" w:uiPriority="52"/>
-    <w:lsdException w:name="Grid Table 1 Light Accent 1" w:uiPriority="46"/>
-    <w:lsdException w:name="Grid Table 2 Accent 1" w:uiPriority="47"/>
-    <w:lsdException w:name="Grid Table 3 Accent 1" w:uiPriority="48"/>
-    <w:lsdException w:name="Grid Table 4 Accent 1" w:uiPriority="49"/>
-    <w:lsdException w:name="Grid Table 5 Dark Accent 1" w:uiPriority="50"/>
-    <w:lsdException w:name="Grid Table 6 Colorful Accent 1" w:uiPriority="51"/>
-    <w:lsdException w:name="Grid Table 7 Colorful Accent 1" w:uiPriority="52"/>
-    <w:lsdException w:name="Grid Table 1 Light Accent 2" w:uiPriority="46"/>
-    <w:lsdException w:name="Grid Table 2 Accent 2" w:uiPriority="47"/>
-    <w:lsdException w:name="Grid Table 3 Accent 2" w:uiPriority="48"/>
-    <w:lsdException w:name="Grid Table 4 Accent 2" w:uiPriority="49"/>
-    <w:lsdException w:name="Grid Table 5 Dark Accent 2" w:uiPriority="50"/>
-    <w:lsdException w:name="Grid Table 6 Colorful Accent 2" w:uiPriority="51"/>
-    <w:lsdException w:name="Grid Table 7 Colorful Accent 2" w:uiPriority="52"/>
-    <w:lsdException w:name="Grid Table 1 Light Accent 3" w:uiPriority="46"/>
-    <w:lsdException w:name="Grid Table 2 Accent 3" w:uiPriority="47"/>
-    <w:lsdException w:name="Grid Table 3 Accent 3" w:uiPriority="48"/>
-    <w:lsdException w:name="Grid Table 4 Accent 3" w:uiPriority="49"/>
-    <w:lsdException w:name="Grid Table 5 Dark Accent 3" w:uiPriority="50"/>
-    <w:lsdException w:name="Grid Table 6 Colorful Accent 3" w:uiPriority="51"/>
-    <w:lsdException w:name="Grid Table 7 Colorful Accent 3" w:uiPriority="52"/>
-    <w:lsdException w:name="Grid Table 1 Light Accent 4" w:uiPriority="46"/>
-    <w:lsdException w:name="Grid Table 2 Accent 4" w:uiPriority="47"/>
-    <w:lsdException w:name="Grid Table 3 Accent 4" w:uiPriority="48"/>
-    <w:lsdException w:name="Grid Table 4 Accent 4" w:uiPriority="49"/>
-    <w:lsdException w:name="Grid Table 5 Dark Accent 4" w:uiPriority="50"/>
-    <w:lsdException w:name="Grid Table 6 Colorful Accent 4" w:uiPriority="51"/>
-    <w:lsdException w:name="Grid Table 7 Colorful Accent 4" w:uiPriority="52"/>
-    <w:lsdException w:name="Grid Table 1 Light Accent 5" w:uiPriority="46"/>
-    <w:lsdException w:name="Grid Table 2 Accent 5" w:uiPriority="47"/>
-    <w:lsdException w:name="Grid Table 3 Accent 5" w:uiPriority="48"/>
-    <w:lsdException w:name="Grid Table 4 Accent 5" w:uiPriority="49"/>
-    <w:lsdException w:name="Grid Table 5 Dark Accent 5" w:uiPriority="50"/>
-    <w:lsdException w:name="Grid Table 6 Colorful Accent 5" w:uiPriority="51"/>
-    <w:lsdException w:name="Grid Table 7 Colorful Accent 5" w:uiPriority="52"/>
-    <w:lsdException w:name="Grid Table 1 Light Accent 6" w:uiPriority="46"/>
-    <w:lsdException w:name="Grid Table 2 Accent 6" w:uiPriority="47"/>
-    <w:lsdException w:name="Grid Table 3 Accent 6" w:uiPriority="48"/>
-    <w:lsdException w:name="Grid Table 4 Accent 6" w:uiPriority="49"/>
-    <w:lsdException w:name="Grid Table 5 Dark Accent 6" w:uiPriority="50"/>
-    <w:lsdException w:name="Grid Table 6 Colorful Accent 6" w:uiPriority="51"/>
-    <w:lsdException w:name="Grid Table 7 Colorful Accent 6" w:uiPriority="52"/>
-    <w:lsdException w:name="List Table 1 Light" w:uiPriority="46"/>
-    <w:lsdException w:name="List Table 2" w:uiPriority="47"/>
-    <w:lsdException w:name="List Table 3" w:uiPriority="48"/>
-    <w:lsdException w:name="List Table 4" w:uiPriority="49"/>
-    <w:lsdException w:name="List Table 5 Dark" w:uiPriority="50"/>
-    <w:lsdException w:name="List Table 6 Colorful" w:uiPriority="51"/>
-    <w:lsdException w:name="List Table 7 Colorful" w:uiPriority="52"/>
-    <w:lsdException w:name="List Table 1 Light Accent 1" w:uiPriority="46"/>
-    <w:lsdException w:name="List Table 2 Accent 1" w:uiPriority="47"/>
-    <w:lsdException w:name="List Table 3 Accent 1" w:uiPriority="48"/>
-    <w:lsdException w:name="List Table 4 Accent 1" w:uiPriority="49"/>
-    <w:lsdException w:name="List Table 5 Dark Accent 1" w:uiPriority="50"/>
-    <w:lsdException w:name="List Table 6 Colorful Accent 1" w:uiPriority="51"/>
-    <w:lsdException w:name="List Table 7 Colorful Accent 1" w:uiPriority="52"/>
-    <w:lsdException w:name="List Table 1 Light Accent 2" w:uiPriority="46"/>
-    <w:lsdException w:name="List Table 2 Accent 2" w:uiPriority="47"/>
-    <w:lsdException w:name="List Table 3 Accent 2" w:uiPriority="48"/>
-    <w:lsdException w:name="List Table 4 Accent 2" w:uiPriority="49"/>
-    <w:lsdException w:name="List Table 5 Dark Accent 2" w:uiPriority="50"/>
-    <w:lsdException w:name="List Table 6 Colorful Accent 2" w:uiPriority="51"/>
-    <w:lsdException w:name="List Table 7 Colorful Accent 2" w:uiPriority="52"/>
-    <w:lsdException w:name="List Table 1 Light Accent 3" w:uiPriority="46"/>
-    <w:lsdException w:name="List Table 2 Accent 3" w:uiPriority="47"/>
-    <w:lsdException w:name="List Table 3 Accent 3" w:uiPriority="48"/>
-    <w:lsdException w:name="List Table 4 Accent 3" w:uiPriority="49"/>
-    <w:lsdException w:name="List Table 5 Dark Accent 3" w:uiPriority="50"/>
-    <w:lsdException w:name="List Table 6 Colorful Accent 3" w:uiPriority="51"/>
-    <w:lsdException w:name="List Table 7 Colorful Accent 3" w:uiPriority="52"/>
-    <w:lsdException w:name="List Table 1 Light Accent 4" w:uiPriority="46"/>
-    <w:lsdException w:name="List Table 2 Accent 4" w:uiPriority="47"/>
-    <w:lsdException w:name="List Table 3 Accent 4" w:uiPriority="48"/>
-    <w:lsdException w:name="List Table 4 Accent 4" w:uiPriority="49"/>
-    <w:lsdException w:name="List Table 5 Dark Accent 4" w:uiPriority="50"/>
-    <w:lsdException w:name="List Table 6 Colorful Accent 4" w:uiPriority="51"/>
-    <w:lsdException w:name="List Table 7 Colorful Accent 4" w:uiPriority="52"/>
-    <w:lsdException w:name="List Table 1 Light Accent 5" w:uiPriority="46"/>
-    <w:lsdException w:name="List Table 2 Accent 5" w:uiPriority="47"/>
-    <w:lsdException w:name="List Table 3 Accent 5" w:uiPriority="48"/>
-    <w:lsdException w:name="List Table 4 Accent 5" w:uiPriority="49"/>
-    <w:lsdException w:name="List Table 5 Dark Accent 5" w:uiPriority="50"/>
-    <w:lsdException w:name="List Table 6 Colorful Accent 5" w:uiPriority="51"/>
-    <w:lsdException w:name="List Table 7 Colorful Accent 5" w:uiPriority="52"/>
-    <w:lsdException w:name="List Table 1 Light Accent 6" w:uiPriority="46"/>
-    <w:lsdException w:name="List Table 2 Accent 6" w:uiPriority="47"/>
-    <w:lsdException w:name="List Table 3 Accent 6" w:uiPriority="48"/>
-    <w:lsdException w:name="List Table 4 Accent 6" w:uiPriority="49"/>
-    <w:lsdException w:name="List Table 5 Dark Accent 6" w:uiPriority="50"/>
-    <w:lsdException w:name="List Table 6 Colorful Accent 6" w:uiPriority="51"/>
-    <w:lsdException w:name="List Table 7 Colorful Accent 6" w:uiPriority="52"/>
+  <w:latentStyles w:defLockedState="0" w:defUIPriority="99" w:defSemiHidden="1" w:defUnhideWhenUsed="1" w:defQFormat="0" w:count="267">
+    <w:lsdException w:name="Normal" w:semiHidden="0" w:uiPriority="0" w:unhideWhenUsed="0" w:qFormat="1"/>
+    <w:lsdException w:name="heading 1" w:semiHidden="0" w:uiPriority="9" w:unhideWhenUsed="0" w:qFormat="1"/>
+    <w:lsdException w:name="heading 2" w:uiPriority="9" w:qFormat="1"/>
+    <w:lsdException w:name="heading 3" w:uiPriority="9" w:qFormat="1"/>
+    <w:lsdException w:name="heading 4" w:uiPriority="9" w:qFormat="1"/>
+    <w:lsdException w:name="heading 5" w:uiPriority="9" w:qFormat="1"/>
+    <w:lsdException w:name="heading 6" w:uiPriority="9" w:qFormat="1"/>
+    <w:lsdException w:name="heading 7" w:uiPriority="9" w:qFormat="1"/>
+    <w:lsdException w:name="heading 8" w:uiPriority="9" w:qFormat="1"/>
+    <w:lsdException w:name="heading 9" w:uiPriority="9" w:qFormat="1"/>
+    <w:lsdException w:name="toc 1" w:uiPriority="39"/>
+    <w:lsdException w:name="toc 2" w:uiPriority="39"/>
+    <w:lsdException w:name="toc 3" w:uiPriority="39"/>
+    <w:lsdException w:name="toc 4" w:uiPriority="39"/>
+    <w:lsdException w:name="toc 5" w:uiPriority="39"/>
+    <w:lsdException w:name="toc 6" w:uiPriority="39"/>
+    <w:lsdException w:name="toc 7" w:uiPriority="39"/>
+    <w:lsdException w:name="toc 8" w:uiPriority="39"/>
+    <w:lsdException w:name="toc 9" w:uiPriority="39"/>
+    <w:lsdException w:name="caption" w:uiPriority="35" w:qFormat="1"/>
+    <w:lsdException w:name="Title" w:semiHidden="0" w:uiPriority="10" w:unhideWhenUsed="0" w:qFormat="1"/>
+    <w:lsdException w:name="Default Paragraph Font" w:uiPriority="1"/>
+    <w:lsdException w:name="Subtitle" w:semiHidden="0" w:uiPriority="11" w:unhideWhenUsed="0" w:qFormat="1"/>
+    <w:lsdException w:name="Strong" w:semiHidden="0" w:uiPriority="22" w:unhideWhenUsed="0" w:qFormat="1"/>
+    <w:lsdException w:name="Emphasis" w:semiHidden="0" w:uiPriority="20" w:unhideWhenUsed="0" w:qFormat="1"/>
+    <w:lsdException w:name="Table Grid" w:semiHidden="0" w:uiPriority="39" w:unhideWhenUsed="0"/>
+    <w:lsdException w:name="Placeholder Text" w:unhideWhenUsed="0"/>
+    <w:lsdException w:name="No Spacing" w:semiHidden="0" w:uiPriority="1" w:unhideWhenUsed="0" w:qFormat="1"/>
+    <w:lsdException w:name="Light Shading" w:semiHidden="0" w:uiPriority="60" w:unhideWhenUsed="0"/>
+    <w:lsdException w:name="Light List" w:semiHidden="0" w:uiPriority="61" w:unhideWhenUsed="0"/>
+    <w:lsdException w:name="Light Grid" w:semiHidden="0" w:uiPriority="62" w:unhideWhenUsed="0"/>
+    <w:lsdException w:name="Medium Shading 1" w:semiHidden="0" w:uiPriority="63" w:unhideWhenUsed="0"/>
+    <w:lsdException w:name="Medium Shading 2" w:semiHidden="0" w:uiPriority="64" w:unhideWhenUsed="0"/>
+    <w:lsdException w:name="Medium List 1" w:semiHidden="0" w:uiPriority="65" w:unhideWhenUsed="0"/>
+    <w:lsdException w:name="Medium List 2" w:semiHidden="0" w:uiPriority="66" w:unhideWhenUsed="0"/>
+    <w:lsdException w:name="Medium Grid 1" w:semiHidden="0" w:uiPriority="67" w:unhideWhenUsed="0"/>
+    <w:lsdException w:name="Medium Grid 2" w:semiHidden="0" w:uiPriority="68" w:unhideWhenUsed="0"/>
+    <w:lsdException w:name="Medium Grid 3" w:semiHidden="0" w:uiPriority="69" w:unhideWhenUsed="0"/>
+    <w:lsdException w:name="Dark List" w:semiHidden="0" w:uiPriority="70" w:unhideWhenUsed="0"/>
+    <w:lsdException w:name="Colorful Shading" w:semiHidden="0" w:uiPriority="71" w:unhideWhenUsed="0"/>
+    <w:lsdException w:name="Colorful List" w:semiHidden="0" w:uiPriority="72" w:unhideWhenUsed="0"/>
+    <w:lsdException w:name="Colorful Grid" w:semiHidden="0" w:uiPriority="73" w:unhideWhenUsed="0"/>
+    <w:lsdException w:name="Light Shading Accent 1" w:semiHidden="0" w:uiPriority="60" w:unhideWhenUsed="0"/>
+    <w:lsdException w:name="Light List Accent 1" w:semiHidden="0" w:uiPriority="61" w:unhideWhenUsed="0"/>
+    <w:lsdException w:name="Light Grid Accent 1" w:semiHidden="0" w:uiPriority="62" w:unhideWhenUsed="0"/>
+    <w:lsdException w:name="Medium Shading 1 Accent 1" w:semiHidden="0" w:uiPriority="63" w:unhideWhenUsed="0"/>
+    <w:lsdException w:name="Medium Shading 2 Accent 1" w:semiHidden="0" w:uiPriority="64" w:unhideWhenUsed="0"/>
+    <w:lsdException w:name="Medium List 1 Accent 1" w:semiHidden="0" w:uiPriority="65" w:unhideWhenUsed="0"/>
+    <w:lsdException w:name="Revision" w:unhideWhenUsed="0"/>
+    <w:lsdException w:name="List Paragraph" w:semiHidden="0" w:uiPriority="34" w:unhideWhenUsed="0" w:qFormat="1"/>
+    <w:lsdException w:name="Quote" w:semiHidden="0" w:uiPriority="29" w:unhideWhenUsed="0" w:qFormat="1"/>
+    <w:lsdException w:name="Intense Quote" w:semiHidden="0" w:uiPriority="30" w:unhideWhenUsed="0" w:qFormat="1"/>
+    <w:lsdException w:name="Medium List 2 Accent 1" w:semiHidden="0" w:uiPriority="66" w:unhideWhenUsed="0"/>
+    <w:lsdException w:name="Medium Grid 1 Accent 1" w:semiHidden="0" w:uiPriority="67" w:unhideWhenUsed="0"/>
+    <w:lsdException w:name="Medium Grid 2 Accent 1" w:semiHidden="0" w:uiPriority="68" w:unhideWhenUsed="0"/>
+    <w:lsdException w:name="Medium Grid 3 Accent 1" w:semiHidden="0" w:uiPriority="69" w:unhideWhenUsed="0"/>
+    <w:lsdException w:name="Dark List Accent 1" w:semiHidden="0" w:uiPriority="70" w:unhideWhenUsed="0"/>
+    <w:lsdException w:name="Colorful Shading Accent 1" w:semiHidden="0" w:uiPriority="71" w:unhideWhenUsed="0"/>
+    <w:lsdException w:name="Colorful List Accent 1" w:semiHidden="0" w:uiPriority="72" w:unhideWhenUsed="0"/>
+    <w:lsdException w:name="Colorful Grid Accent 1" w:semiHidden="0" w:uiPriority="73" w:unhideWhenUsed="0"/>
+    <w:lsdException w:name="Light Shading Accent 2" w:semiHidden="0" w:uiPriority="60" w:unhideWhenUsed="0"/>
+    <w:lsdException w:name="Light List Accent 2" w:semiHidden="0" w:uiPriority="61" w:unhideWhenUsed="0"/>
+    <w:lsdException w:name="Light Grid Accent 2" w:semiHidden="0" w:uiPriority="62" w:unhideWhenUsed="0"/>
+    <w:lsdException w:name="Medium Shading 1 Accent 2" w:semiHidden="0" w:uiPriority="63" w:unhideWhenUsed="0"/>
+    <w:lsdException w:name="Medium Shading 2 Accent 2" w:semiHidden="0" w:uiPriority="64" w:unhideWhenUsed="0"/>
+    <w:lsdException w:name="Medium List 1 Accent 2" w:semiHidden="0" w:uiPriority="65" w:unhideWhenUsed="0"/>
+    <w:lsdException w:name="Medium List 2 Accent 2" w:semiHidden="0" w:uiPriority="66" w:unhideWhenUsed="0"/>
+    <w:lsdException w:name="Medium Grid 1 Accent 2" w:semiHidden="0" w:uiPriority="67" w:unhideWhenUsed="0"/>
+    <w:lsdException w:name="Medium Grid 2 Accent 2" w:semiHidden="0" w:uiPriority="68" w:unhideWhenUsed="0"/>
+    <w:lsdException w:name="Medium Grid 3 Accent 2" w:semiHidden="0" w:uiPriority="69" w:unhideWhenUsed="0"/>
+    <w:lsdException w:name="Dark List Accent 2" w:semiHidden="0" w:uiPriority="70" w:unhideWhenUsed="0"/>
+    <w:lsdException w:name="Colorful Shading Accent 2" w:semiHidden="0" w:uiPriority="71" w:unhideWhenUsed="0"/>
+    <w:lsdException w:name="Colorful List Accent 2" w:semiHidden="0" w:uiPriority="72" w:unhideWhenUsed="0"/>
+    <w:lsdException w:name="Colorful Grid Accent 2" w:semiHidden="0" w:uiPriority="73" w:unhideWhenUsed="0"/>
+    <w:lsdException w:name="Light Shading Accent 3" w:semiHidden="0" w:uiPriority="60" w:unhideWhenUsed="0"/>
+    <w:lsdException w:name="Light List Accent 3" w:semiHidden="0" w:uiPriority="61" w:unhideWhenUsed="0"/>
+    <w:lsdException w:name="Light Grid Accent 3" w:semiHidden="0" w:uiPriority="62" w:unhideWhenUsed="0"/>
+    <w:lsdException w:name="Medium Shading 1 Accent 3" w:semiHidden="0" w:uiPriority="63" w:unhideWhenUsed="0"/>
+    <w:lsdException w:name="Medium Shading 2 Accent 3" w:semiHidden="0" w:uiPriority="64" w:unhideWhenUsed="0"/>
+    <w:lsdException w:name="Medium List 1 Accent 3" w:semiHidden="0" w:uiPriority="65" w:unhideWhenUsed="0"/>
+    <w:lsdException w:name="Medium List 2 Accent 3" w:semiHidden="0" w:uiPriority="66" w:unhideWhenUsed="0"/>
+    <w:lsdException w:name="Medium Grid 1 Accent 3" w:semiHidden="0" w:uiPriority="67" w:unhideWhenUsed="0"/>
+    <w:lsdException w:name="Medium Grid 2 Accent 3" w:semiHidden="0" w:uiPriority="68" w:unhideWhenUsed="0"/>
+    <w:lsdException w:name="Medium Grid 3 Accent 3" w:semiHidden="0" w:uiPriority="69" w:unhideWhenUsed="0"/>
+    <w:lsdException w:name="Dark List Accent 3" w:semiHidden="0" w:uiPriority="70" w:unhideWhenUsed="0"/>
+    <w:lsdException w:name="Colorful Shading Accent 3" w:semiHidden="0" w:uiPriority="71" w:unhideWhenUsed="0"/>
+    <w:lsdException w:name="Colorful List Accent 3" w:semiHidden="0" w:uiPriority="72" w:unhideWhenUsed="0"/>
+    <w:lsdException w:name="Colorful Grid Accent 3" w:semiHidden="0" w:uiPriority="73" w:unhideWhenUsed="0"/>
+    <w:lsdException w:name="Light Shading Accent 4" w:semiHidden="0" w:uiPriority="60" w:unhideWhenUsed="0"/>
+    <w:lsdException w:name="Light List Accent 4" w:semiHidden="0" w:uiPriority="61" w:unhideWhenUsed="0"/>
+    <w:lsdException w:name="Light Grid Accent 4" w:semiHidden="0" w:uiPriority="62" w:unhideWhenUsed="0"/>
+    <w:lsdException w:name="Medium Shading 1 Accent 4" w:semiHidden="0" w:uiPriority="63" w:unhideWhenUsed="0"/>
+    <w:lsdException w:name="Medium Shading 2 Accent 4" w:semiHidden="0" w:uiPriority="64" w:unhideWhenUsed="0"/>
+    <w:lsdException w:name="Medium List 1 Accent 4" w:semiHidden="0" w:uiPriority="65" w:unhideWhenUsed="0"/>
+    <w:lsdException w:name="Medium List 2 Accent 4" w:semiHidden="0" w:uiPriority="66" w:unhideWhenUsed="0"/>
+    <w:lsdException w:name="Medium Grid 1 Accent 4" w:semiHidden="0" w:uiPriority="67" w:unhideWhenUsed="0"/>
+    <w:lsdException w:name="Medium Grid 2 Accent 4" w:semiHidden="0" w:uiPriority="68" w:unhideWhenUsed="0"/>
+    <w:lsdException w:name="Medium Grid 3 Accent 4" w:semiHidden="0" w:uiPriority="69" w:unhideWhenUsed="0"/>
+    <w:lsdException w:name="Dark List Accent 4" w:semiHidden="0" w:uiPriority="70" w:unhideWhenUsed="0"/>
+    <w:lsdException w:name="Colorful Shading Accent 4" w:semiHidden="0" w:uiPriority="71" w:unhideWhenUsed="0"/>
+    <w:lsdException w:name="Colorful List Accent 4" w:semiHidden="0" w:uiPriority="72" w:unhideWhenUsed="0"/>
+    <w:lsdException w:name="Colorful Grid Accent 4" w:semiHidden="0" w:uiPriority="73" w:unhideWhenUsed="0"/>
+    <w:lsdException w:name="Light Shading Accent 5" w:semiHidden="0" w:uiPriority="60" w:unhideWhenUsed="0"/>
+    <w:lsdException w:name="Light List Accent 5" w:semiHidden="0" w:uiPriority="61" w:unhideWhenUsed="0"/>
+    <w:lsdException w:name="Light Grid Accent 5" w:semiHidden="0" w:uiPriority="62" w:unhideWhenUsed="0"/>
+    <w:lsdException w:name="Medium Shading 1 Accent 5" w:semiHidden="0" w:uiPriority="63" w:unhideWhenUsed="0"/>
+    <w:lsdException w:name="Medium Shading 2 Accent 5" w:semiHidden="0" w:uiPriority="64" w:unhideWhenUsed="0"/>
+    <w:lsdException w:name="Medium List 1 Accent 5" w:semiHidden="0" w:uiPriority="65" w:unhideWhenUsed="0"/>
+    <w:lsdException w:name="Medium List 2 Accent 5" w:semiHidden="0" w:uiPriority="66" w:unhideWhenUsed="0"/>
+    <w:lsdException w:name="Medium Grid 1 Accent 5" w:semiHidden="0" w:uiPriority="67" w:unhideWhenUsed="0"/>
+    <w:lsdException w:name="Medium Grid 2 Accent 5" w:semiHidden="0" w:uiPriority="68" w:unhideWhenUsed="0"/>
+    <w:lsdException w:name="Medium Grid 3 Accent 5" w:semiHidden="0" w:uiPriority="69" w:unhideWhenUsed="0"/>
+    <w:lsdException w:name="Dark List Accent 5" w:semiHidden="0" w:uiPriority="70" w:unhideWhenUsed="0"/>
+    <w:lsdException w:name="Colorful Shading Accent 5" w:semiHidden="0" w:uiPriority="71" w:unhideWhenUsed="0"/>
+    <w:lsdException w:name="Colorful List Accent 5" w:semiHidden="0" w:uiPriority="72" w:unhideWhenUsed="0"/>
+    <w:lsdException w:name="Colorful Grid Accent 5" w:semiHidden="0" w:uiPriority="73" w:unhideWhenUsed="0"/>
+    <w:lsdException w:name="Light Shading Accent 6" w:semiHidden="0" w:uiPriority="60" w:unhideWhenUsed="0"/>
+    <w:lsdException w:name="Light List Accent 6" w:semiHidden="0" w:uiPriority="61" w:unhideWhenUsed="0"/>
+    <w:lsdException w:name="Light Grid Accent 6" w:semiHidden="0" w:uiPriority="62" w:unhideWhenUsed="0"/>
+    <w:lsdException w:name="Medium Shading 1 Accent 6" w:semiHidden="0" w:uiPriority="63" w:unhideWhenUsed="0"/>
+    <w:lsdException w:name="Medium Shading 2 Accent 6" w:semiHidden="0" w:uiPriority="64" w:unhideWhenUsed="0"/>
+    <w:lsdException w:name="Medium List 1 Accent 6" w:semiHidden="0" w:uiPriority="65" w:unhideWhenUsed="0"/>
+    <w:lsdException w:name="Medium List 2 Accent 6" w:semiHidden="0" w:uiPriority="66" w:unhideWhenUsed="0"/>
+    <w:lsdException w:name="Medium Grid 1 Accent 6" w:semiHidden="0" w:uiPriority="67" w:unhideWhenUsed="0"/>
+    <w:lsdException w:name="Medium Grid 2 Accent 6" w:semiHidden="0" w:uiPriority="68" w:unhideWhenUsed="0"/>
+    <w:lsdException w:name="Medium Grid 3 Accent 6" w:semiHidden="0" w:uiPriority="69" w:unhideWhenUsed="0"/>
+    <w:lsdException w:name="Dark List Accent 6" w:semiHidden="0" w:uiPriority="70" w:unhideWhenUsed="0"/>
+    <w:lsdException w:name="Colorful Shading Accent 6" w:semiHidden="0" w:uiPriority="71" w:unhideWhenUsed="0"/>
+    <w:lsdException w:name="Colorful List Accent 6" w:semiHidden="0" w:uiPriority="72" w:unhideWhenUsed="0"/>
+    <w:lsdException w:name="Colorful Grid Accent 6" w:semiHidden="0" w:uiPriority="73" w:unhideWhenUsed="0"/>
+    <w:lsdException w:name="Subtle Emphasis" w:semiHidden="0" w:uiPriority="19" w:unhideWhenUsed="0" w:qFormat="1"/>
+    <w:lsdException w:name="Intense Emphasis" w:semiHidden="0" w:uiPriority="21" w:unhideWhenUsed="0" w:qFormat="1"/>
+    <w:lsdException w:name="Subtle Reference" w:semiHidden="0" w:uiPriority="31" w:unhideWhenUsed="0" w:qFormat="1"/>
+    <w:lsdException w:name="Intense Reference" w:semiHidden="0" w:uiPriority="32" w:unhideWhenUsed="0" w:qFormat="1"/>
+    <w:lsdException w:name="Book Title" w:semiHidden="0" w:uiPriority="33" w:unhideWhenUsed="0" w:qFormat="1"/>
+    <w:lsdException w:name="Bibliography" w:uiPriority="37"/>
+    <w:lsdException w:name="TOC Heading" w:uiPriority="39" w:qFormat="1"/>
   </w:latentStyles>
   <w:style w:type="paragraph" w:default="1" w:styleId="a">
     <w:name w:val="Normal"/>
@@ -1919,6 +2671,7 @@
   <w:style w:type="character" w:default="1" w:styleId="a0">
     <w:name w:val="Default Paragraph Font"/>
     <w:uiPriority w:val="1"/>
+    <w:semiHidden/>
     <w:unhideWhenUsed/>
   </w:style>
   <w:style w:type="table" w:default="1" w:styleId="a1">
@@ -1951,6 +2704,258 @@
     <w:rPr>
       <w:color w:val="0563C1" w:themeColor="hyperlink"/>
       <w:u w:val="single"/>
+    </w:rPr>
+  </w:style>
+  <w:style w:type="paragraph" w:styleId="a4">
+    <w:name w:val="Balloon Text"/>
+    <w:basedOn w:val="a"/>
+    <w:link w:val="Char"/>
+    <w:uiPriority w:val="99"/>
+    <w:semiHidden/>
+    <w:unhideWhenUsed/>
+    <w:rsid w:val="00DD2A88"/>
+    <w:rPr>
+      <w:sz w:val="18"/>
+      <w:szCs w:val="18"/>
+    </w:rPr>
+  </w:style>
+  <w:style w:type="character" w:customStyle="1" w:styleId="Char">
+    <w:name w:val="批注框文本 Char"/>
+    <w:basedOn w:val="a0"/>
+    <w:link w:val="a4"/>
+    <w:uiPriority w:val="99"/>
+    <w:semiHidden/>
+    <w:rsid w:val="00DD2A88"/>
+    <w:rPr>
+      <w:sz w:val="18"/>
+      <w:szCs w:val="18"/>
+    </w:rPr>
+  </w:style>
+</w:styles>
+</file>
+
+<file path=word/stylesWithEffects.xml><?xml version="1.0" encoding="utf-8"?>
+<w:styles xmlns:wpc="http://schemas.microsoft.com/office/word/2010/wordprocessingCanvas" xmlns:mc="http://schemas.openxmlformats.org/markup-compatibility/2006" xmlns:o="urn:schemas-microsoft-com:office:office" xmlns:r="http://schemas.openxmlformats.org/officeDocument/2006/relationships" xmlns:m="http://schemas.openxmlformats.org/officeDocument/2006/math" xmlns:v="urn:schemas-microsoft-com:vml" xmlns:wp14="http://schemas.microsoft.com/office/word/2010/wordprocessingDrawing" xmlns:wp="http://schemas.openxmlformats.org/drawingml/2006/wordprocessingDrawing" xmlns:w10="urn:schemas-microsoft-com:office:word" xmlns:w="http://schemas.openxmlformats.org/wordprocessingml/2006/main" xmlns:w14="http://schemas.microsoft.com/office/word/2010/wordml" xmlns:wpg="http://schemas.microsoft.com/office/word/2010/wordprocessingGroup" xmlns:wpi="http://schemas.microsoft.com/office/word/2010/wordprocessingInk" xmlns:wne="http://schemas.microsoft.com/office/word/2006/wordml" xmlns:wps="http://schemas.microsoft.com/office/word/2010/wordprocessingShape" mc:Ignorable="w14 wp14">
+  <w:docDefaults>
+    <w:rPrDefault>
+      <w:rPr>
+        <w:rFonts w:asciiTheme="minorHAnsi" w:eastAsiaTheme="minorEastAsia" w:hAnsiTheme="minorHAnsi" w:cstheme="minorBidi"/>
+        <w:kern w:val="2"/>
+        <w:sz w:val="21"/>
+        <w:szCs w:val="22"/>
+        <w:lang w:val="en-US" w:eastAsia="zh-CN" w:bidi="ar-SA"/>
+      </w:rPr>
+    </w:rPrDefault>
+    <w:pPrDefault/>
+  </w:docDefaults>
+  <w:latentStyles w:defLockedState="0" w:defUIPriority="99" w:defSemiHidden="1" w:defUnhideWhenUsed="1" w:defQFormat="0" w:count="267">
+    <w:lsdException w:name="Normal" w:semiHidden="0" w:uiPriority="0" w:unhideWhenUsed="0" w:qFormat="1"/>
+    <w:lsdException w:name="heading 1" w:semiHidden="0" w:uiPriority="9" w:unhideWhenUsed="0" w:qFormat="1"/>
+    <w:lsdException w:name="heading 2" w:uiPriority="9" w:qFormat="1"/>
+    <w:lsdException w:name="heading 3" w:uiPriority="9" w:qFormat="1"/>
+    <w:lsdException w:name="heading 4" w:uiPriority="9" w:qFormat="1"/>
+    <w:lsdException w:name="heading 5" w:uiPriority="9" w:qFormat="1"/>
+    <w:lsdException w:name="heading 6" w:uiPriority="9" w:qFormat="1"/>
+    <w:lsdException w:name="heading 7" w:uiPriority="9" w:qFormat="1"/>
+    <w:lsdException w:name="heading 8" w:uiPriority="9" w:qFormat="1"/>
+    <w:lsdException w:name="heading 9" w:uiPriority="9" w:qFormat="1"/>
+    <w:lsdException w:name="toc 1" w:uiPriority="39"/>
+    <w:lsdException w:name="toc 2" w:uiPriority="39"/>
+    <w:lsdException w:name="toc 3" w:uiPriority="39"/>
+    <w:lsdException w:name="toc 4" w:uiPriority="39"/>
+    <w:lsdException w:name="toc 5" w:uiPriority="39"/>
+    <w:lsdException w:name="toc 6" w:uiPriority="39"/>
+    <w:lsdException w:name="toc 7" w:uiPriority="39"/>
+    <w:lsdException w:name="toc 8" w:uiPriority="39"/>
+    <w:lsdException w:name="toc 9" w:uiPriority="39"/>
+    <w:lsdException w:name="caption" w:uiPriority="35" w:qFormat="1"/>
+    <w:lsdException w:name="Title" w:semiHidden="0" w:uiPriority="10" w:unhideWhenUsed="0" w:qFormat="1"/>
+    <w:lsdException w:name="Default Paragraph Font" w:uiPriority="1"/>
+    <w:lsdException w:name="Subtitle" w:semiHidden="0" w:uiPriority="11" w:unhideWhenUsed="0" w:qFormat="1"/>
+    <w:lsdException w:name="Strong" w:semiHidden="0" w:uiPriority="22" w:unhideWhenUsed="0" w:qFormat="1"/>
+    <w:lsdException w:name="Emphasis" w:semiHidden="0" w:uiPriority="20" w:unhideWhenUsed="0" w:qFormat="1"/>
+    <w:lsdException w:name="Table Grid" w:semiHidden="0" w:uiPriority="39" w:unhideWhenUsed="0"/>
+    <w:lsdException w:name="Placeholder Text" w:unhideWhenUsed="0"/>
+    <w:lsdException w:name="No Spacing" w:semiHidden="0" w:uiPriority="1" w:unhideWhenUsed="0" w:qFormat="1"/>
+    <w:lsdException w:name="Light Shading" w:semiHidden="0" w:uiPriority="60" w:unhideWhenUsed="0"/>
+    <w:lsdException w:name="Light List" w:semiHidden="0" w:uiPriority="61" w:unhideWhenUsed="0"/>
+    <w:lsdException w:name="Light Grid" w:semiHidden="0" w:uiPriority="62" w:unhideWhenUsed="0"/>
+    <w:lsdException w:name="Medium Shading 1" w:semiHidden="0" w:uiPriority="63" w:unhideWhenUsed="0"/>
+    <w:lsdException w:name="Medium Shading 2" w:semiHidden="0" w:uiPriority="64" w:unhideWhenUsed="0"/>
+    <w:lsdException w:name="Medium List 1" w:semiHidden="0" w:uiPriority="65" w:unhideWhenUsed="0"/>
+    <w:lsdException w:name="Medium List 2" w:semiHidden="0" w:uiPriority="66" w:unhideWhenUsed="0"/>
+    <w:lsdException w:name="Medium Grid 1" w:semiHidden="0" w:uiPriority="67" w:unhideWhenUsed="0"/>
+    <w:lsdException w:name="Medium Grid 2" w:semiHidden="0" w:uiPriority="68" w:unhideWhenUsed="0"/>
+    <w:lsdException w:name="Medium Grid 3" w:semiHidden="0" w:uiPriority="69" w:unhideWhenUsed="0"/>
+    <w:lsdException w:name="Dark List" w:semiHidden="0" w:uiPriority="70" w:unhideWhenUsed="0"/>
+    <w:lsdException w:name="Colorful Shading" w:semiHidden="0" w:uiPriority="71" w:unhideWhenUsed="0"/>
+    <w:lsdException w:name="Colorful List" w:semiHidden="0" w:uiPriority="72" w:unhideWhenUsed="0"/>
+    <w:lsdException w:name="Colorful Grid" w:semiHidden="0" w:uiPriority="73" w:unhideWhenUsed="0"/>
+    <w:lsdException w:name="Light Shading Accent 1" w:semiHidden="0" w:uiPriority="60" w:unhideWhenUsed="0"/>
+    <w:lsdException w:name="Light List Accent 1" w:semiHidden="0" w:uiPriority="61" w:unhideWhenUsed="0"/>
+    <w:lsdException w:name="Light Grid Accent 1" w:semiHidden="0" w:uiPriority="62" w:unhideWhenUsed="0"/>
+    <w:lsdException w:name="Medium Shading 1 Accent 1" w:semiHidden="0" w:uiPriority="63" w:unhideWhenUsed="0"/>
+    <w:lsdException w:name="Medium Shading 2 Accent 1" w:semiHidden="0" w:uiPriority="64" w:unhideWhenUsed="0"/>
+    <w:lsdException w:name="Medium List 1 Accent 1" w:semiHidden="0" w:uiPriority="65" w:unhideWhenUsed="0"/>
+    <w:lsdException w:name="Revision" w:unhideWhenUsed="0"/>
+    <w:lsdException w:name="List Paragraph" w:semiHidden="0" w:uiPriority="34" w:unhideWhenUsed="0" w:qFormat="1"/>
+    <w:lsdException w:name="Quote" w:semiHidden="0" w:uiPriority="29" w:unhideWhenUsed="0" w:qFormat="1"/>
+    <w:lsdException w:name="Intense Quote" w:semiHidden="0" w:uiPriority="30" w:unhideWhenUsed="0" w:qFormat="1"/>
+    <w:lsdException w:name="Medium List 2 Accent 1" w:semiHidden="0" w:uiPriority="66" w:unhideWhenUsed="0"/>
+    <w:lsdException w:name="Medium Grid 1 Accent 1" w:semiHidden="0" w:uiPriority="67" w:unhideWhenUsed="0"/>
+    <w:lsdException w:name="Medium Grid 2 Accent 1" w:semiHidden="0" w:uiPriority="68" w:unhideWhenUsed="0"/>
+    <w:lsdException w:name="Medium Grid 3 Accent 1" w:semiHidden="0" w:uiPriority="69" w:unhideWhenUsed="0"/>
+    <w:lsdException w:name="Dark List Accent 1" w:semiHidden="0" w:uiPriority="70" w:unhideWhenUsed="0"/>
+    <w:lsdException w:name="Colorful Shading Accent 1" w:semiHidden="0" w:uiPriority="71" w:unhideWhenUsed="0"/>
+    <w:lsdException w:name="Colorful List Accent 1" w:semiHidden="0" w:uiPriority="72" w:unhideWhenUsed="0"/>
+    <w:lsdException w:name="Colorful Grid Accent 1" w:semiHidden="0" w:uiPriority="73" w:unhideWhenUsed="0"/>
+    <w:lsdException w:name="Light Shading Accent 2" w:semiHidden="0" w:uiPriority="60" w:unhideWhenUsed="0"/>
+    <w:lsdException w:name="Light List Accent 2" w:semiHidden="0" w:uiPriority="61" w:unhideWhenUsed="0"/>
+    <w:lsdException w:name="Light Grid Accent 2" w:semiHidden="0" w:uiPriority="62" w:unhideWhenUsed="0"/>
+    <w:lsdException w:name="Medium Shading 1 Accent 2" w:semiHidden="0" w:uiPriority="63" w:unhideWhenUsed="0"/>
+    <w:lsdException w:name="Medium Shading 2 Accent 2" w:semiHidden="0" w:uiPriority="64" w:unhideWhenUsed="0"/>
+    <w:lsdException w:name="Medium List 1 Accent 2" w:semiHidden="0" w:uiPriority="65" w:unhideWhenUsed="0"/>
+    <w:lsdException w:name="Medium List 2 Accent 2" w:semiHidden="0" w:uiPriority="66" w:unhideWhenUsed="0"/>
+    <w:lsdException w:name="Medium Grid 1 Accent 2" w:semiHidden="0" w:uiPriority="67" w:unhideWhenUsed="0"/>
+    <w:lsdException w:name="Medium Grid 2 Accent 2" w:semiHidden="0" w:uiPriority="68" w:unhideWhenUsed="0"/>
+    <w:lsdException w:name="Medium Grid 3 Accent 2" w:semiHidden="0" w:uiPriority="69" w:unhideWhenUsed="0"/>
+    <w:lsdException w:name="Dark List Accent 2" w:semiHidden="0" w:uiPriority="70" w:unhideWhenUsed="0"/>
+    <w:lsdException w:name="Colorful Shading Accent 2" w:semiHidden="0" w:uiPriority="71" w:unhideWhenUsed="0"/>
+    <w:lsdException w:name="Colorful List Accent 2" w:semiHidden="0" w:uiPriority="72" w:unhideWhenUsed="0"/>
+    <w:lsdException w:name="Colorful Grid Accent 2" w:semiHidden="0" w:uiPriority="73" w:unhideWhenUsed="0"/>
+    <w:lsdException w:name="Light Shading Accent 3" w:semiHidden="0" w:uiPriority="60" w:unhideWhenUsed="0"/>
+    <w:lsdException w:name="Light List Accent 3" w:semiHidden="0" w:uiPriority="61" w:unhideWhenUsed="0"/>
+    <w:lsdException w:name="Light Grid Accent 3" w:semiHidden="0" w:uiPriority="62" w:unhideWhenUsed="0"/>
+    <w:lsdException w:name="Medium Shading 1 Accent 3" w:semiHidden="0" w:uiPriority="63" w:unhideWhenUsed="0"/>
+    <w:lsdException w:name="Medium Shading 2 Accent 3" w:semiHidden="0" w:uiPriority="64" w:unhideWhenUsed="0"/>
+    <w:lsdException w:name="Medium List 1 Accent 3" w:semiHidden="0" w:uiPriority="65" w:unhideWhenUsed="0"/>
+    <w:lsdException w:name="Medium List 2 Accent 3" w:semiHidden="0" w:uiPriority="66" w:unhideWhenUsed="0"/>
+    <w:lsdException w:name="Medium Grid 1 Accent 3" w:semiHidden="0" w:uiPriority="67" w:unhideWhenUsed="0"/>
+    <w:lsdException w:name="Medium Grid 2 Accent 3" w:semiHidden="0" w:uiPriority="68" w:unhideWhenUsed="0"/>
+    <w:lsdException w:name="Medium Grid 3 Accent 3" w:semiHidden="0" w:uiPriority="69" w:unhideWhenUsed="0"/>
+    <w:lsdException w:name="Dark List Accent 3" w:semiHidden="0" w:uiPriority="70" w:unhideWhenUsed="0"/>
+    <w:lsdException w:name="Colorful Shading Accent 3" w:semiHidden="0" w:uiPriority="71" w:unhideWhenUsed="0"/>
+    <w:lsdException w:name="Colorful List Accent 3" w:semiHidden="0" w:uiPriority="72" w:unhideWhenUsed="0"/>
+    <w:lsdException w:name="Colorful Grid Accent 3" w:semiHidden="0" w:uiPriority="73" w:unhideWhenUsed="0"/>
+    <w:lsdException w:name="Light Shading Accent 4" w:semiHidden="0" w:uiPriority="60" w:unhideWhenUsed="0"/>
+    <w:lsdException w:name="Light List Accent 4" w:semiHidden="0" w:uiPriority="61" w:unhideWhenUsed="0"/>
+    <w:lsdException w:name="Light Grid Accent 4" w:semiHidden="0" w:uiPriority="62" w:unhideWhenUsed="0"/>
+    <w:lsdException w:name="Medium Shading 1 Accent 4" w:semiHidden="0" w:uiPriority="63" w:unhideWhenUsed="0"/>
+    <w:lsdException w:name="Medium Shading 2 Accent 4" w:semiHidden="0" w:uiPriority="64" w:unhideWhenUsed="0"/>
+    <w:lsdException w:name="Medium List 1 Accent 4" w:semiHidden="0" w:uiPriority="65" w:unhideWhenUsed="0"/>
+    <w:lsdException w:name="Medium List 2 Accent 4" w:semiHidden="0" w:uiPriority="66" w:unhideWhenUsed="0"/>
+    <w:lsdException w:name="Medium Grid 1 Accent 4" w:semiHidden="0" w:uiPriority="67" w:unhideWhenUsed="0"/>
+    <w:lsdException w:name="Medium Grid 2 Accent 4" w:semiHidden="0" w:uiPriority="68" w:unhideWhenUsed="0"/>
+    <w:lsdException w:name="Medium Grid 3 Accent 4" w:semiHidden="0" w:uiPriority="69" w:unhideWhenUsed="0"/>
+    <w:lsdException w:name="Dark List Accent 4" w:semiHidden="0" w:uiPriority="70" w:unhideWhenUsed="0"/>
+    <w:lsdException w:name="Colorful Shading Accent 4" w:semiHidden="0" w:uiPriority="71" w:unhideWhenUsed="0"/>
+    <w:lsdException w:name="Colorful List Accent 4" w:semiHidden="0" w:uiPriority="72" w:unhideWhenUsed="0"/>
+    <w:lsdException w:name="Colorful Grid Accent 4" w:semiHidden="0" w:uiPriority="73" w:unhideWhenUsed="0"/>
+    <w:lsdException w:name="Light Shading Accent 5" w:semiHidden="0" w:uiPriority="60" w:unhideWhenUsed="0"/>
+    <w:lsdException w:name="Light List Accent 5" w:semiHidden="0" w:uiPriority="61" w:unhideWhenUsed="0"/>
+    <w:lsdException w:name="Light Grid Accent 5" w:semiHidden="0" w:uiPriority="62" w:unhideWhenUsed="0"/>
+    <w:lsdException w:name="Medium Shading 1 Accent 5" w:semiHidden="0" w:uiPriority="63" w:unhideWhenUsed="0"/>
+    <w:lsdException w:name="Medium Shading 2 Accent 5" w:semiHidden="0" w:uiPriority="64" w:unhideWhenUsed="0"/>
+    <w:lsdException w:name="Medium List 1 Accent 5" w:semiHidden="0" w:uiPriority="65" w:unhideWhenUsed="0"/>
+    <w:lsdException w:name="Medium List 2 Accent 5" w:semiHidden="0" w:uiPriority="66" w:unhideWhenUsed="0"/>
+    <w:lsdException w:name="Medium Grid 1 Accent 5" w:semiHidden="0" w:uiPriority="67" w:unhideWhenUsed="0"/>
+    <w:lsdException w:name="Medium Grid 2 Accent 5" w:semiHidden="0" w:uiPriority="68" w:unhideWhenUsed="0"/>
+    <w:lsdException w:name="Medium Grid 3 Accent 5" w:semiHidden="0" w:uiPriority="69" w:unhideWhenUsed="0"/>
+    <w:lsdException w:name="Dark List Accent 5" w:semiHidden="0" w:uiPriority="70" w:unhideWhenUsed="0"/>
+    <w:lsdException w:name="Colorful Shading Accent 5" w:semiHidden="0" w:uiPriority="71" w:unhideWhenUsed="0"/>
+    <w:lsdException w:name="Colorful List Accent 5" w:semiHidden="0" w:uiPriority="72" w:unhideWhenUsed="0"/>
+    <w:lsdException w:name="Colorful Grid Accent 5" w:semiHidden="0" w:uiPriority="73" w:unhideWhenUsed="0"/>
+    <w:lsdException w:name="Light Shading Accent 6" w:semiHidden="0" w:uiPriority="60" w:unhideWhenUsed="0"/>
+    <w:lsdException w:name="Light List Accent 6" w:semiHidden="0" w:uiPriority="61" w:unhideWhenUsed="0"/>
+    <w:lsdException w:name="Light Grid Accent 6" w:semiHidden="0" w:uiPriority="62" w:unhideWhenUsed="0"/>
+    <w:lsdException w:name="Medium Shading 1 Accent 6" w:semiHidden="0" w:uiPriority="63" w:unhideWhenUsed="0"/>
+    <w:lsdException w:name="Medium Shading 2 Accent 6" w:semiHidden="0" w:uiPriority="64" w:unhideWhenUsed="0"/>
+    <w:lsdException w:name="Medium List 1 Accent 6" w:semiHidden="0" w:uiPriority="65" w:unhideWhenUsed="0"/>
+    <w:lsdException w:name="Medium List 2 Accent 6" w:semiHidden="0" w:uiPriority="66" w:unhideWhenUsed="0"/>
+    <w:lsdException w:name="Medium Grid 1 Accent 6" w:semiHidden="0" w:uiPriority="67" w:unhideWhenUsed="0"/>
+    <w:lsdException w:name="Medium Grid 2 Accent 6" w:semiHidden="0" w:uiPriority="68" w:unhideWhenUsed="0"/>
+    <w:lsdException w:name="Medium Grid 3 Accent 6" w:semiHidden="0" w:uiPriority="69" w:unhideWhenUsed="0"/>
+    <w:lsdException w:name="Dark List Accent 6" w:semiHidden="0" w:uiPriority="70" w:unhideWhenUsed="0"/>
+    <w:lsdException w:name="Colorful Shading Accent 6" w:semiHidden="0" w:uiPriority="71" w:unhideWhenUsed="0"/>
+    <w:lsdException w:name="Colorful List Accent 6" w:semiHidden="0" w:uiPriority="72" w:unhideWhenUsed="0"/>
+    <w:lsdException w:name="Colorful Grid Accent 6" w:semiHidden="0" w:uiPriority="73" w:unhideWhenUsed="0"/>
+    <w:lsdException w:name="Subtle Emphasis" w:semiHidden="0" w:uiPriority="19" w:unhideWhenUsed="0" w:qFormat="1"/>
+    <w:lsdException w:name="Intense Emphasis" w:semiHidden="0" w:uiPriority="21" w:unhideWhenUsed="0" w:qFormat="1"/>
+    <w:lsdException w:name="Subtle Reference" w:semiHidden="0" w:uiPriority="31" w:unhideWhenUsed="0" w:qFormat="1"/>
+    <w:lsdException w:name="Intense Reference" w:semiHidden="0" w:uiPriority="32" w:unhideWhenUsed="0" w:qFormat="1"/>
+    <w:lsdException w:name="Book Title" w:semiHidden="0" w:uiPriority="33" w:unhideWhenUsed="0" w:qFormat="1"/>
+    <w:lsdException w:name="Bibliography" w:uiPriority="37"/>
+    <w:lsdException w:name="TOC Heading" w:uiPriority="39" w:qFormat="1"/>
+  </w:latentStyles>
+  <w:style w:type="paragraph" w:default="1" w:styleId="a">
+    <w:name w:val="Normal"/>
+    <w:qFormat/>
+    <w:pPr>
+      <w:widowControl w:val="0"/>
+      <w:jc w:val="both"/>
+    </w:pPr>
+  </w:style>
+  <w:style w:type="character" w:default="1" w:styleId="a0">
+    <w:name w:val="Default Paragraph Font"/>
+    <w:uiPriority w:val="1"/>
+    <w:semiHidden/>
+    <w:unhideWhenUsed/>
+  </w:style>
+  <w:style w:type="table" w:default="1" w:styleId="a1">
+    <w:name w:val="Normal Table"/>
+    <w:uiPriority w:val="99"/>
+    <w:semiHidden/>
+    <w:unhideWhenUsed/>
+    <w:tblPr>
+      <w:tblInd w:w="0" w:type="dxa"/>
+      <w:tblCellMar>
+        <w:top w:w="0" w:type="dxa"/>
+        <w:left w:w="108" w:type="dxa"/>
+        <w:bottom w:w="0" w:type="dxa"/>
+        <w:right w:w="108" w:type="dxa"/>
+      </w:tblCellMar>
+    </w:tblPr>
+  </w:style>
+  <w:style w:type="numbering" w:default="1" w:styleId="a2">
+    <w:name w:val="No List"/>
+    <w:uiPriority w:val="99"/>
+    <w:semiHidden/>
+    <w:unhideWhenUsed/>
+  </w:style>
+  <w:style w:type="character" w:styleId="a3">
+    <w:name w:val="Hyperlink"/>
+    <w:basedOn w:val="a0"/>
+    <w:uiPriority w:val="99"/>
+    <w:unhideWhenUsed/>
+    <w:rsid w:val="003035F5"/>
+    <w:rPr>
+      <w:color w:val="0563C1" w:themeColor="hyperlink"/>
+      <w:u w:val="single"/>
+    </w:rPr>
+  </w:style>
+  <w:style w:type="paragraph" w:styleId="a4">
+    <w:name w:val="Balloon Text"/>
+    <w:basedOn w:val="a"/>
+    <w:link w:val="Char"/>
+    <w:uiPriority w:val="99"/>
+    <w:semiHidden/>
+    <w:unhideWhenUsed/>
+    <w:rsid w:val="00DD2A88"/>
+    <w:rPr>
+      <w:sz w:val="18"/>
+      <w:szCs w:val="18"/>
+    </w:rPr>
+  </w:style>
+  <w:style w:type="character" w:customStyle="1" w:styleId="Char">
+    <w:name w:val="批注框文本 Char"/>
+    <w:basedOn w:val="a0"/>
+    <w:link w:val="a4"/>
+    <w:uiPriority w:val="99"/>
+    <w:semiHidden/>
+    <w:rsid w:val="00DD2A88"/>
+    <w:rPr>
+      <w:sz w:val="18"/>
+      <w:szCs w:val="18"/>
     </w:rPr>
   </w:style>
 </w:styles>
@@ -2211,7 +3216,7 @@
   <a:extraClrSchemeLst/>
   <a:extLst>
     <a:ext uri="{05A4C25C-085E-4340-85A3-A5531E510DB2}">
-      <thm15:themeFamily xmlns:thm15="http://schemas.microsoft.com/office/thememl/2012/main" name="Office Theme" id="{62F939B6-93AF-4DB8-9C6B-D6C7DFDC589F}" vid="{4A3C46E8-61CC-4603-A589-7422A47A8E4A}"/>
+      <thm15:themeFamily xmlns:thm15="http://schemas.microsoft.com/office/thememl/2012/main" xmlns="" name="Office Theme" id="{62F939B6-93AF-4DB8-9C6B-D6C7DFDC589F}" vid="{4A3C46E8-61CC-4603-A589-7422A47A8E4A}"/>
     </a:ext>
   </a:extLst>
 </a:theme>
